--- a/docs/deliverables/Project_Vision.docx
+++ b/docs/deliverables/Project_Vision.docx
@@ -1,8 +1,7 @@
 
 <file path=word/document.xml><?xml version="1.0" encoding="utf-8"?>
-<w:document xmlns:wpc="http://schemas.microsoft.com/office/word/2010/wordprocessingCanvas" xmlns:cx="http://schemas.microsoft.com/office/drawing/2014/chartex" xmlns:cx1="http://schemas.microsoft.com/office/drawing/2015/9/8/chartex" xmlns:mc="http://schemas.openxmlformats.org/markup-compatibility/2006" xmlns:o="urn:schemas-microsoft-com:office:office" xmlns:r="http://schemas.openxmlformats.org/officeDocument/2006/relationships" xmlns:m="http://schemas.openxmlformats.org/officeDocument/2006/math" xmlns:v="urn:schemas-microsoft-com:vml" xmlns:wp14="http://schemas.microsoft.com/office/word/2010/wordprocessingDrawing" xmlns:wp="http://schemas.openxmlformats.org/drawingml/2006/wordprocessingDrawing" xmlns:w10="urn:schemas-microsoft-com:office:word" xmlns:w="http://schemas.openxmlformats.org/wordprocessingml/2006/main" xmlns:w14="http://schemas.microsoft.com/office/word/2010/wordml" xmlns:w15="http://schemas.microsoft.com/office/word/2012/wordml" xmlns:w16se="http://schemas.microsoft.com/office/word/2015/wordml/symex" xmlns:wpg="http://schemas.microsoft.com/office/word/2010/wordprocessingGroup" xmlns:wpi="http://schemas.microsoft.com/office/word/2010/wordprocessingInk" xmlns:wne="http://schemas.microsoft.com/office/word/2006/wordml" xmlns:wps="http://schemas.microsoft.com/office/word/2010/wordprocessingShape" mc:Ignorable="w14 w15 w16se wp14">
+<w:document xmlns:wpc="http://schemas.microsoft.com/office/word/2010/wordprocessingCanvas" xmlns:cx="http://schemas.microsoft.com/office/drawing/2014/chartex" xmlns:cx1="http://schemas.microsoft.com/office/drawing/2015/9/8/chartex" xmlns:cx2="http://schemas.microsoft.com/office/drawing/2015/10/21/chartex" xmlns:cx3="http://schemas.microsoft.com/office/drawing/2016/5/9/chartex" xmlns:cx4="http://schemas.microsoft.com/office/drawing/2016/5/10/chartex" xmlns:cx5="http://schemas.microsoft.com/office/drawing/2016/5/11/chartex" xmlns:cx6="http://schemas.microsoft.com/office/drawing/2016/5/12/chartex" xmlns:cx7="http://schemas.microsoft.com/office/drawing/2016/5/13/chartex" xmlns:cx8="http://schemas.microsoft.com/office/drawing/2016/5/14/chartex" xmlns:mc="http://schemas.openxmlformats.org/markup-compatibility/2006" xmlns:aink="http://schemas.microsoft.com/office/drawing/2016/ink" xmlns:am3d="http://schemas.microsoft.com/office/drawing/2017/model3d" xmlns:o="urn:schemas-microsoft-com:office:office" xmlns:r="http://schemas.openxmlformats.org/officeDocument/2006/relationships" xmlns:m="http://schemas.openxmlformats.org/officeDocument/2006/math" xmlns:v="urn:schemas-microsoft-com:vml" xmlns:wp14="http://schemas.microsoft.com/office/word/2010/wordprocessingDrawing" xmlns:wp="http://schemas.openxmlformats.org/drawingml/2006/wordprocessingDrawing" xmlns:w10="urn:schemas-microsoft-com:office:word" xmlns:w="http://schemas.openxmlformats.org/wordprocessingml/2006/main" xmlns:w14="http://schemas.microsoft.com/office/word/2010/wordml" xmlns:w15="http://schemas.microsoft.com/office/word/2012/wordml" xmlns:w16cid="http://schemas.microsoft.com/office/word/2016/wordml/cid" xmlns:w16se="http://schemas.microsoft.com/office/word/2015/wordml/symex" xmlns:wpg="http://schemas.microsoft.com/office/word/2010/wordprocessingGroup" xmlns:wpi="http://schemas.microsoft.com/office/word/2010/wordprocessingInk" xmlns:wne="http://schemas.microsoft.com/office/word/2006/wordml" xmlns:wps="http://schemas.microsoft.com/office/word/2010/wordprocessingShape" mc:Ignorable="w14 w15 w16se w16cid wp14">
   <w:body>
-    <w:bookmarkStart w:id="0" w:name="_GoBack"/>
     <w:p>
       <w:pPr>
         <w:pStyle w:val="Title"/>
@@ -12,25 +11,18 @@
         </w:rPr>
       </w:pPr>
       <w:r>
-        <w:fldChar w:fldCharType="begin"/>
-      </w:r>
-      <w:r>
-        <w:instrText xml:space="preserve"> SUBJECT  \* MERGEFORMAT </w:instrText>
-      </w:r>
-      <w:r>
-        <w:fldChar w:fldCharType="separate"/>
-      </w:r>
-      <w:r>
-        <w:rPr>
-          <w:rFonts w:ascii="Times New Roman" w:hAnsi="Times New Roman"/>
-        </w:rPr>
-        <w:t>&lt;Project Name&gt;</w:t>
-      </w:r>
-      <w:r>
-        <w:fldChar w:fldCharType="end"/>
+        <w:t>Find</w:t>
+      </w:r>
+      <w:r>
+        <w:t xml:space="preserve"> a </w:t>
+      </w:r>
+      <w:r>
+        <w:t>Hack</w:t>
+      </w:r>
+      <w:r>
+        <w:t>athon</w:t>
       </w:r>
     </w:p>
-    <w:bookmarkEnd w:id="0"/>
     <w:p>
       <w:pPr>
         <w:pStyle w:val="Title"/>
@@ -128,66 +120,20 @@
           <w:rFonts w:ascii="Times New Roman" w:hAnsi="Times New Roman"/>
         </w:rPr>
       </w:pPr>
-      <w:bookmarkStart w:id="1" w:name="_Toc456598586"/>
-      <w:bookmarkStart w:id="2" w:name="_Toc456600917"/>
-      <w:bookmarkStart w:id="3" w:name="_Toc316556900"/>
-      <w:bookmarkStart w:id="4" w:name="_Toc436203377"/>
-      <w:bookmarkStart w:id="5" w:name="_Toc452813577"/>
+      <w:bookmarkStart w:id="0" w:name="_Toc456598586"/>
+      <w:bookmarkStart w:id="1" w:name="_Toc456600917"/>
+      <w:bookmarkStart w:id="2" w:name="_Toc316556900"/>
+      <w:bookmarkStart w:id="3" w:name="_Toc436203377"/>
+      <w:bookmarkStart w:id="4" w:name="_Toc452813577"/>
       <w:r>
         <w:rPr>
           <w:rFonts w:ascii="Times New Roman" w:hAnsi="Times New Roman"/>
         </w:rPr>
         <w:t>Introduction</w:t>
       </w:r>
+      <w:bookmarkEnd w:id="0"/>
       <w:bookmarkEnd w:id="1"/>
       <w:bookmarkEnd w:id="2"/>
-      <w:bookmarkEnd w:id="3"/>
-    </w:p>
-    <w:p>
-      <w:pPr>
-        <w:pStyle w:val="InfoBlue"/>
-      </w:pPr>
-      <w:r>
-        <w:t xml:space="preserve">[The purpose of this document is to collect, analyze, and define high-level needs and features of the &lt;&lt;System Name&gt;&gt;. It focuses on the capabilities needed by the stakeholders and the target users, and </w:t>
-      </w:r>
-      <w:r>
-        <w:rPr>
-          <w:b/>
-          <w:bCs/>
-        </w:rPr>
-        <w:t>why</w:t>
-      </w:r>
-      <w:r>
-        <w:t xml:space="preserve"> these needs exist. The details of how the &lt;&lt;System Name&gt;&gt; fulfills these needs are detailed in the use-case and supplementary specifications.]</w:t>
-      </w:r>
-    </w:p>
-    <w:p>
-      <w:pPr>
-        <w:pStyle w:val="InfoBlue"/>
-      </w:pPr>
-      <w:r>
-        <w:t xml:space="preserve"> [The introduction of the </w:t>
-      </w:r>
-      <w:r>
-        <w:rPr>
-          <w:b/>
-          <w:bCs/>
-        </w:rPr>
-        <w:t xml:space="preserve">Vision </w:t>
-      </w:r>
-      <w:r>
-        <w:t xml:space="preserve">document provides an overview of the entire document. It includes the purpose, scope, definitions, acronyms, abbreviations, references, and overview of this </w:t>
-      </w:r>
-      <w:r>
-        <w:rPr>
-          <w:b/>
-          <w:bCs/>
-        </w:rPr>
-        <w:t xml:space="preserve">Vision </w:t>
-      </w:r>
-      <w:r>
-        <w:t>document.]</w:t>
-      </w:r>
     </w:p>
     <w:p>
       <w:pPr>
@@ -196,45 +142,47 @@
           <w:rFonts w:ascii="Times New Roman" w:hAnsi="Times New Roman"/>
         </w:rPr>
       </w:pPr>
-      <w:bookmarkStart w:id="6" w:name="_Toc456598587"/>
-      <w:bookmarkStart w:id="7" w:name="_Toc456600918"/>
-      <w:bookmarkStart w:id="8" w:name="_Toc316556901"/>
+      <w:bookmarkStart w:id="5" w:name="_Toc456598587"/>
+      <w:bookmarkStart w:id="6" w:name="_Toc456600918"/>
+      <w:bookmarkStart w:id="7" w:name="_Toc316556901"/>
       <w:r>
         <w:rPr>
           <w:rFonts w:ascii="Times New Roman" w:hAnsi="Times New Roman"/>
         </w:rPr>
         <w:t>Purpose</w:t>
       </w:r>
+      <w:bookmarkEnd w:id="5"/>
       <w:bookmarkEnd w:id="6"/>
       <w:bookmarkEnd w:id="7"/>
-      <w:bookmarkEnd w:id="8"/>
     </w:p>
     <w:p>
       <w:pPr>
-        <w:pStyle w:val="InfoBlue"/>
-      </w:pPr>
-      <w:r>
-        <w:t xml:space="preserve">[Specify the purpose of this </w:t>
+        <w:pStyle w:val="BodyText"/>
+        <w:ind w:left="0"/>
+      </w:pPr>
+      <w:r>
+        <w:t xml:space="preserve">The purpose of this document is to collect, analyze, and define high-level needs and features of the </w:t>
+      </w:r>
+      <w:r>
+        <w:t>“Find a Hackathon” web app</w:t>
+      </w:r>
+      <w:r>
+        <w:t xml:space="preserve">. It focuses on the capabilities needed by the stakeholders and the target users, and </w:t>
       </w:r>
       <w:r>
         <w:rPr>
-          <w:b/>
           <w:bCs/>
         </w:rPr>
-        <w:t xml:space="preserve">Vision </w:t>
-      </w:r>
-      <w:r>
-        <w:t>document</w:t>
-      </w:r>
-      <w:r>
-        <w:rPr>
-          <w:b/>
-          <w:bCs/>
-        </w:rPr>
-        <w:t>.</w:t>
-      </w:r>
-      <w:r>
-        <w:t>]</w:t>
+        <w:t>why</w:t>
+      </w:r>
+      <w:r>
+        <w:t xml:space="preserve"> these needs exist. The details of how the </w:t>
+      </w:r>
+      <w:r>
+        <w:t>“Find a Hackathon”</w:t>
+      </w:r>
+      <w:r>
+        <w:t xml:space="preserve"> fulfills these needs are detailed in the use-case and supplementary specifications.</w:t>
       </w:r>
     </w:p>
     <w:p>
@@ -244,36 +192,51 @@
           <w:rFonts w:ascii="Times New Roman" w:hAnsi="Times New Roman"/>
         </w:rPr>
       </w:pPr>
-      <w:bookmarkStart w:id="9" w:name="_Toc456598589"/>
-      <w:bookmarkStart w:id="10" w:name="_Toc456600920"/>
-      <w:bookmarkStart w:id="11" w:name="_Toc316556903"/>
+      <w:bookmarkStart w:id="8" w:name="_Toc456598589"/>
+      <w:bookmarkStart w:id="9" w:name="_Toc456600920"/>
+      <w:bookmarkStart w:id="10" w:name="_Toc316556903"/>
       <w:r>
         <w:rPr>
           <w:rFonts w:ascii="Times New Roman" w:hAnsi="Times New Roman"/>
         </w:rPr>
         <w:t>Definitions, Acronyms, and Abbreviations</w:t>
       </w:r>
+      <w:bookmarkEnd w:id="8"/>
       <w:bookmarkEnd w:id="9"/>
       <w:bookmarkEnd w:id="10"/>
-      <w:bookmarkEnd w:id="11"/>
     </w:p>
     <w:p>
       <w:pPr>
-        <w:pStyle w:val="InfoBlue"/>
-      </w:pPr>
-      <w:r>
-        <w:t xml:space="preserve">[This subsection provides the definitions of all terms, acronyms, and abbreviations required to properly interpret the </w:t>
-      </w:r>
-      <w:r>
+        <w:pStyle w:val="BodyText"/>
+        <w:ind w:left="0"/>
+      </w:pPr>
+      <w:r>
+        <w:t xml:space="preserve">The glossary containing </w:t>
+      </w:r>
+      <w:r>
+        <w:t>definitions</w:t>
+      </w:r>
+      <w:r>
+        <w:t>, acronyms and abbreviations is provided in the “Glossary” document.</w:t>
+      </w:r>
+    </w:p>
+    <w:p>
+      <w:pPr>
+        <w:pStyle w:val="Heading1"/>
         <w:rPr>
-          <w:b/>
-          <w:bCs/>
+          <w:rFonts w:ascii="Times New Roman" w:hAnsi="Times New Roman"/>
         </w:rPr>
-        <w:t xml:space="preserve">Vision </w:t>
-      </w:r>
-      <w:r>
-        <w:t>document. This information may be provided by reference to the project’s Glossary.]</w:t>
-      </w:r>
+      </w:pPr>
+      <w:bookmarkStart w:id="11" w:name="_Toc316556906"/>
+      <w:r>
+        <w:rPr>
+          <w:rFonts w:ascii="Times New Roman" w:hAnsi="Times New Roman"/>
+        </w:rPr>
+        <w:t>Positioning</w:t>
+      </w:r>
+      <w:bookmarkEnd w:id="3"/>
+      <w:bookmarkEnd w:id="4"/>
+      <w:bookmarkEnd w:id="11"/>
     </w:p>
     <w:p>
       <w:pPr>
@@ -282,82 +245,18 @@
           <w:rFonts w:ascii="Times New Roman" w:hAnsi="Times New Roman"/>
         </w:rPr>
       </w:pPr>
-      <w:bookmarkStart w:id="12" w:name="_Toc456598590"/>
-      <w:bookmarkStart w:id="13" w:name="_Toc456600921"/>
-      <w:bookmarkStart w:id="14" w:name="_Toc316556904"/>
-      <w:r>
-        <w:rPr>
-          <w:rFonts w:ascii="Times New Roman" w:hAnsi="Times New Roman"/>
-        </w:rPr>
-        <w:t>References</w:t>
-      </w:r>
-      <w:bookmarkEnd w:id="12"/>
-      <w:bookmarkEnd w:id="13"/>
-      <w:bookmarkEnd w:id="14"/>
-    </w:p>
-    <w:p>
-      <w:pPr>
-        <w:pStyle w:val="InfoBlue"/>
-      </w:pPr>
-      <w:r>
-        <w:t xml:space="preserve">[This subsection provides a complete list of all documents referenced elsewhere in the </w:t>
-      </w:r>
-      <w:r>
-        <w:rPr>
-          <w:b/>
-          <w:bCs/>
-        </w:rPr>
-        <w:t xml:space="preserve">Vision </w:t>
-      </w:r>
-      <w:r>
-        <w:t>document. Identify each document by title, report number if applicable, date, and publishing organization. Specify the sources from which the references can be obtained. This information may be provided by reference to an appendix or to another document.]</w:t>
-      </w:r>
-    </w:p>
-    <w:p>
-      <w:pPr>
-        <w:pStyle w:val="Heading1"/>
-        <w:rPr>
-          <w:rFonts w:ascii="Times New Roman" w:hAnsi="Times New Roman"/>
-        </w:rPr>
-      </w:pPr>
-      <w:bookmarkStart w:id="15" w:name="_Toc316556906"/>
-      <w:r>
-        <w:rPr>
-          <w:rFonts w:ascii="Times New Roman" w:hAnsi="Times New Roman"/>
-        </w:rPr>
-        <w:t>Positioning</w:t>
-      </w:r>
-      <w:bookmarkEnd w:id="4"/>
-      <w:bookmarkEnd w:id="5"/>
-      <w:bookmarkEnd w:id="15"/>
-    </w:p>
-    <w:p>
-      <w:pPr>
-        <w:pStyle w:val="Heading2"/>
-        <w:rPr>
-          <w:rFonts w:ascii="Times New Roman" w:hAnsi="Times New Roman"/>
-        </w:rPr>
-      </w:pPr>
-      <w:bookmarkStart w:id="16" w:name="_Toc436203379"/>
-      <w:bookmarkStart w:id="17" w:name="_Toc452813579"/>
-      <w:bookmarkStart w:id="18" w:name="_Toc316556907"/>
+      <w:bookmarkStart w:id="12" w:name="_Toc436203379"/>
+      <w:bookmarkStart w:id="13" w:name="_Toc452813579"/>
+      <w:bookmarkStart w:id="14" w:name="_Toc316556907"/>
       <w:r>
         <w:rPr>
           <w:rFonts w:ascii="Times New Roman" w:hAnsi="Times New Roman"/>
         </w:rPr>
         <w:t>Problem Statement</w:t>
       </w:r>
-      <w:bookmarkEnd w:id="16"/>
-      <w:bookmarkEnd w:id="17"/>
-      <w:bookmarkEnd w:id="18"/>
-    </w:p>
-    <w:p>
-      <w:pPr>
-        <w:pStyle w:val="InfoBlue"/>
-      </w:pPr>
-      <w:r>
-        <w:t>[Provide a statement summarizing the problem being solved by this project. The following format may be used:]</w:t>
-      </w:r>
+      <w:bookmarkEnd w:id="12"/>
+      <w:bookmarkEnd w:id="13"/>
+      <w:bookmarkEnd w:id="14"/>
     </w:p>
     <w:tbl>
       <w:tblPr>
@@ -405,9 +304,38 @@
           <w:p>
             <w:pPr>
               <w:pStyle w:val="InfoBlue"/>
-            </w:pPr>
-            <w:r>
-              <w:t>[describe the problem]</w:t>
+              <w:rPr>
+                <w:i w:val="0"/>
+                <w:color w:val="auto"/>
+              </w:rPr>
+            </w:pPr>
+            <w:r>
+              <w:rPr>
+                <w:i w:val="0"/>
+                <w:color w:val="auto"/>
+              </w:rPr>
+              <w:t>finding suitable hackathons</w:t>
+            </w:r>
+            <w:r>
+              <w:rPr>
+                <w:i w:val="0"/>
+                <w:color w:val="auto"/>
+              </w:rPr>
+              <w:t xml:space="preserve"> and contests</w:t>
+            </w:r>
+            <w:r>
+              <w:rPr>
+                <w:i w:val="0"/>
+                <w:color w:val="auto"/>
+              </w:rPr>
+              <w:t xml:space="preserve"> to attend</w:t>
+            </w:r>
+            <w:r>
+              <w:rPr>
+                <w:i w:val="0"/>
+                <w:color w:val="auto"/>
+              </w:rPr>
+              <w:t xml:space="preserve"> and have an estimation of the number of participants for the events</w:t>
             </w:r>
           </w:p>
         </w:tc>
@@ -431,7 +359,10 @@
               <w:ind w:left="72"/>
             </w:pPr>
             <w:r>
-              <w:t>affects</w:t>
+              <w:t>A</w:t>
+            </w:r>
+            <w:r>
+              <w:t>ffects</w:t>
             </w:r>
           </w:p>
         </w:tc>
@@ -449,7 +380,18 @@
               <w:pStyle w:val="InfoBlue"/>
             </w:pPr>
             <w:r>
-              <w:t>[the stakeholders affected by the problem]</w:t>
+              <w:rPr>
+                <w:i w:val="0"/>
+                <w:color w:val="auto"/>
+              </w:rPr>
+              <w:t xml:space="preserve">both </w:t>
+            </w:r>
+            <w:r>
+              <w:rPr>
+                <w:i w:val="0"/>
+                <w:color w:val="auto"/>
+              </w:rPr>
+              <w:t>organizers and participants in hackathons/contests</w:t>
             </w:r>
           </w:p>
         </w:tc>
@@ -489,9 +431,34 @@
           <w:p>
             <w:pPr>
               <w:pStyle w:val="InfoBlue"/>
-            </w:pPr>
-            <w:r>
-              <w:t>[what is the impact of the problem?]</w:t>
+              <w:tabs>
+                <w:tab w:val="left" w:pos="3474"/>
+              </w:tabs>
+              <w:rPr>
+                <w:i w:val="0"/>
+                <w:color w:val="auto"/>
+              </w:rPr>
+            </w:pPr>
+            <w:r>
+              <w:rPr>
+                <w:i w:val="0"/>
+                <w:color w:val="auto"/>
+              </w:rPr>
+              <w:t>m</w:t>
+            </w:r>
+            <w:r>
+              <w:rPr>
+                <w:i w:val="0"/>
+                <w:color w:val="auto"/>
+              </w:rPr>
+              <w:t xml:space="preserve">any </w:t>
+            </w:r>
+            <w:r>
+              <w:rPr>
+                <w:i w:val="0"/>
+                <w:color w:val="auto"/>
+              </w:rPr>
+              <w:t>IT enthusiasts find out about hackathons they are interested in only after the event has passed. They lose the chance of winning the competition and the organizers lose a possible revolutionary solution to the proposed problem. Also, without a good estimation of the number of participants, it is hard to organize a good event.</w:t>
             </w:r>
           </w:p>
         </w:tc>
@@ -530,9 +497,38 @@
           <w:p>
             <w:pPr>
               <w:pStyle w:val="InfoBlue"/>
-            </w:pPr>
-            <w:r>
-              <w:t>[list some key benefits of a successful solution]</w:t>
+              <w:rPr>
+                <w:i w:val="0"/>
+                <w:color w:val="auto"/>
+              </w:rPr>
+            </w:pPr>
+            <w:r>
+              <w:rPr>
+                <w:i w:val="0"/>
+                <w:color w:val="auto"/>
+              </w:rPr>
+              <w:t>to have a platform where companies/organizations announce their competitions and the programmers can find out events they are interested in and announce their participation. This will</w:t>
+            </w:r>
+            <w:r>
+              <w:rPr>
+                <w:i w:val="0"/>
+                <w:color w:val="auto"/>
+              </w:rPr>
+              <w:t xml:space="preserve"> help IT enthusiasts to find competitions they are best suited for. The organizers will know how many participants they will have and can prepare a</w:t>
+            </w:r>
+            <w:r>
+              <w:rPr>
+                <w:i w:val="0"/>
+                <w:color w:val="auto"/>
+              </w:rPr>
+              <w:t>n</w:t>
+            </w:r>
+            <w:r>
+              <w:rPr>
+                <w:i w:val="0"/>
+                <w:color w:val="auto"/>
+              </w:rPr>
+              <w:t xml:space="preserve"> enjoyable event for all parties involved.</w:t>
             </w:r>
           </w:p>
         </w:tc>
@@ -545,30 +541,22 @@
           <w:rFonts w:ascii="Times New Roman" w:hAnsi="Times New Roman"/>
         </w:rPr>
       </w:pPr>
-      <w:bookmarkStart w:id="19" w:name="_Toc425054392"/>
-      <w:bookmarkStart w:id="20" w:name="_Toc422186485"/>
-      <w:bookmarkStart w:id="21" w:name="_Toc436203380"/>
-      <w:bookmarkStart w:id="22" w:name="_Toc452813580"/>
-      <w:bookmarkStart w:id="23" w:name="_Toc316556908"/>
+      <w:bookmarkStart w:id="15" w:name="_Toc425054392"/>
+      <w:bookmarkStart w:id="16" w:name="_Toc422186485"/>
+      <w:bookmarkStart w:id="17" w:name="_Toc436203380"/>
+      <w:bookmarkStart w:id="18" w:name="_Toc452813580"/>
+      <w:bookmarkStart w:id="19" w:name="_Toc316556908"/>
       <w:r>
         <w:rPr>
           <w:rFonts w:ascii="Times New Roman" w:hAnsi="Times New Roman"/>
         </w:rPr>
         <w:t>Product Position Statement</w:t>
       </w:r>
+      <w:bookmarkEnd w:id="15"/>
+      <w:bookmarkEnd w:id="16"/>
+      <w:bookmarkEnd w:id="17"/>
+      <w:bookmarkEnd w:id="18"/>
       <w:bookmarkEnd w:id="19"/>
-      <w:bookmarkEnd w:id="20"/>
-      <w:bookmarkEnd w:id="21"/>
-      <w:bookmarkEnd w:id="22"/>
-      <w:bookmarkEnd w:id="23"/>
-    </w:p>
-    <w:p>
-      <w:pPr>
-        <w:pStyle w:val="InfoBlue"/>
-      </w:pPr>
-      <w:r>
-        <w:t>[Provide an overall statement summarizing, at the highest level, the unique position the product intends to fill in the marketplace. The following format may be used:]</w:t>
-      </w:r>
     </w:p>
     <w:tbl>
       <w:tblPr>
@@ -616,9 +604,17 @@
           <w:p>
             <w:pPr>
               <w:pStyle w:val="InfoBlue"/>
-            </w:pPr>
-            <w:r>
-              <w:t>[target customer]</w:t>
+              <w:rPr>
+                <w:i w:val="0"/>
+                <w:color w:val="auto"/>
+              </w:rPr>
+            </w:pPr>
+            <w:r>
+              <w:rPr>
+                <w:i w:val="0"/>
+                <w:color w:val="auto"/>
+              </w:rPr>
+              <w:t>programmers and IT companies</w:t>
             </w:r>
           </w:p>
         </w:tc>
@@ -658,9 +654,17 @@
           <w:p>
             <w:pPr>
               <w:pStyle w:val="InfoBlue"/>
-            </w:pPr>
-            <w:r>
-              <w:t>[statement of the need or opportunity]</w:t>
+              <w:rPr>
+                <w:i w:val="0"/>
+                <w:color w:val="auto"/>
+              </w:rPr>
+            </w:pPr>
+            <w:r>
+              <w:rPr>
+                <w:i w:val="0"/>
+                <w:color w:val="auto"/>
+              </w:rPr>
+              <w:t>want to take advantage of hackathons at their full potential</w:t>
             </w:r>
           </w:p>
         </w:tc>
@@ -684,7 +688,10 @@
               <w:ind w:left="72"/>
             </w:pPr>
             <w:r>
-              <w:t>The (product name)</w:t>
+              <w:t xml:space="preserve">The </w:t>
+            </w:r>
+            <w:r>
+              <w:t>Find a Hackathon</w:t>
             </w:r>
           </w:p>
         </w:tc>
@@ -700,9 +707,17 @@
           <w:p>
             <w:pPr>
               <w:pStyle w:val="InfoBlue"/>
-            </w:pPr>
-            <w:r>
-              <w:t xml:space="preserve"> is a [product category]</w:t>
+              <w:rPr>
+                <w:i w:val="0"/>
+                <w:color w:val="auto"/>
+              </w:rPr>
+            </w:pPr>
+            <w:r>
+              <w:rPr>
+                <w:i w:val="0"/>
+                <w:color w:val="auto"/>
+              </w:rPr>
+              <w:t>is a web platform</w:t>
             </w:r>
           </w:p>
         </w:tc>
@@ -742,9 +757,17 @@
           <w:p>
             <w:pPr>
               <w:pStyle w:val="InfoBlue"/>
-            </w:pPr>
-            <w:r>
-              <w:t>[statement of key benefit; that is, the compelling reason to buy]</w:t>
+              <w:rPr>
+                <w:i w:val="0"/>
+                <w:color w:val="auto"/>
+              </w:rPr>
+            </w:pPr>
+            <w:r>
+              <w:rPr>
+                <w:i w:val="0"/>
+                <w:color w:val="auto"/>
+              </w:rPr>
+              <w:t>provides a link between coders and organizing companies.</w:t>
             </w:r>
           </w:p>
         </w:tc>
@@ -784,9 +807,17 @@
           <w:p>
             <w:pPr>
               <w:pStyle w:val="InfoBlue"/>
-            </w:pPr>
-            <w:r>
-              <w:t>[primary competitive alternative]</w:t>
+              <w:rPr>
+                <w:i w:val="0"/>
+                <w:color w:val="auto"/>
+              </w:rPr>
+            </w:pPr>
+            <w:r>
+              <w:rPr>
+                <w:i w:val="0"/>
+                <w:color w:val="auto"/>
+              </w:rPr>
+              <w:t>advertising events on social media</w:t>
             </w:r>
           </w:p>
         </w:tc>
@@ -825,22 +856,31 @@
           <w:p>
             <w:pPr>
               <w:pStyle w:val="InfoBlue"/>
-            </w:pPr>
-            <w:r>
-              <w:t>[statement of primary differentiation]</w:t>
+              <w:rPr>
+                <w:i w:val="0"/>
+                <w:color w:val="auto"/>
+              </w:rPr>
+            </w:pPr>
+            <w:r>
+              <w:rPr>
+                <w:i w:val="0"/>
+                <w:color w:val="auto"/>
+              </w:rPr>
+              <w:t>is focused on a specific type of event and provides a clean, not cluttered interface for finding and posting hackathons.</w:t>
             </w:r>
           </w:p>
         </w:tc>
       </w:tr>
     </w:tbl>
     <w:p>
-      <w:pPr>
-        <w:pStyle w:val="InfoBlue"/>
-      </w:pPr>
-      <w:r>
-        <w:t>[A product position statement communicates the intent of the application and the importance of the project to all concerned personnel.]</w:t>
-      </w:r>
+      <w:bookmarkStart w:id="20" w:name="_Toc447960005"/>
+      <w:bookmarkStart w:id="21" w:name="_Toc452813581"/>
+      <w:bookmarkStart w:id="22" w:name="_Toc316556909"/>
+      <w:bookmarkStart w:id="23" w:name="_Toc436203381"/>
     </w:p>
+    <w:p/>
+    <w:p/>
+    <w:p/>
     <w:p>
       <w:pPr>
         <w:pStyle w:val="Heading1"/>
@@ -848,10 +888,6 @@
           <w:rFonts w:ascii="Times New Roman" w:hAnsi="Times New Roman"/>
         </w:rPr>
       </w:pPr>
-      <w:bookmarkStart w:id="24" w:name="_Toc447960005"/>
-      <w:bookmarkStart w:id="25" w:name="_Toc452813581"/>
-      <w:bookmarkStart w:id="26" w:name="_Toc316556909"/>
-      <w:bookmarkStart w:id="27" w:name="_Toc436203381"/>
       <w:r>
         <w:rPr>
           <w:rFonts w:ascii="Times New Roman" w:hAnsi="Times New Roman"/>
@@ -859,17 +895,9 @@
         <w:lastRenderedPageBreak/>
         <w:t>Stakeholder and User Descriptions</w:t>
       </w:r>
-      <w:bookmarkEnd w:id="24"/>
-      <w:bookmarkEnd w:id="25"/>
-      <w:bookmarkEnd w:id="26"/>
-    </w:p>
-    <w:p>
-      <w:pPr>
-        <w:pStyle w:val="InfoBlue"/>
-      </w:pPr>
-      <w:r>
-        <w:t>[To effectively provide products and services that meet your stakeholders’ and users' real needs, it is necessary to identify and involve all of the stakeholders as part of the Requirements Modeling process. You must also identify the users of the system and ensure that the stakeholder community adequately represents them. This section provides a profile of the stakeholders and users involved in the project, and the key problems that they perceive to be addressed by the proposed solution. It does not describe their specific requests or requirements as these are captured in a separate stakeholder requests artifact. Instead, it provides the background and justification for why the requirements are needed.]</w:t>
-      </w:r>
+      <w:bookmarkEnd w:id="20"/>
+      <w:bookmarkEnd w:id="21"/>
+      <w:bookmarkEnd w:id="22"/>
     </w:p>
     <w:p>
       <w:pPr>
@@ -878,30 +906,16 @@
           <w:rFonts w:ascii="Times New Roman" w:hAnsi="Times New Roman"/>
         </w:rPr>
       </w:pPr>
-      <w:bookmarkStart w:id="28" w:name="_Toc452813583"/>
-      <w:bookmarkStart w:id="29" w:name="_Toc316556910"/>
+      <w:bookmarkStart w:id="24" w:name="_Toc452813583"/>
+      <w:bookmarkStart w:id="25" w:name="_Toc316556910"/>
       <w:r>
         <w:rPr>
           <w:rFonts w:ascii="Times New Roman" w:hAnsi="Times New Roman"/>
         </w:rPr>
         <w:t>Stakeholder Summary</w:t>
       </w:r>
-      <w:bookmarkEnd w:id="28"/>
-      <w:bookmarkEnd w:id="29"/>
-    </w:p>
-    <w:p>
-      <w:pPr>
-        <w:pStyle w:val="InfoBlue"/>
-      </w:pPr>
-      <w:r>
-        <w:t>[There are a number of stakeholders with an interest in the development and not all of them are end users. Present a summary list of these non-user stakeholders. (The users are summarized in section 3.</w:t>
-      </w:r>
-      <w:r>
-        <w:t>2</w:t>
-      </w:r>
-      <w:r>
-        <w:t>.)]</w:t>
-      </w:r>
+      <w:bookmarkEnd w:id="24"/>
+      <w:bookmarkEnd w:id="25"/>
     </w:p>
     <w:tbl>
       <w:tblPr>
@@ -916,7 +930,7 @@
           <w:insideV w:val="single" w:sz="6" w:space="0" w:color="000000"/>
         </w:tblBorders>
         <w:tblLayout w:type="fixed"/>
-        <w:tblLook w:val="00BF" w:firstRow="1" w:lastRow="0" w:firstColumn="1" w:lastColumn="0" w:noHBand="0" w:noVBand="0"/>
+        <w:tblLook w:val="00A0" w:firstRow="1" w:lastRow="0" w:firstColumn="1" w:lastColumn="0" w:noHBand="0" w:noVBand="0"/>
       </w:tblPr>
       <w:tblGrid>
         <w:gridCol w:w="1890"/>
@@ -996,9 +1010,17 @@
           <w:p>
             <w:pPr>
               <w:pStyle w:val="InfoBlue"/>
-            </w:pPr>
-            <w:r>
-              <w:t>[Name the stakeholder type.]</w:t>
+              <w:rPr>
+                <w:i w:val="0"/>
+                <w:color w:val="auto"/>
+              </w:rPr>
+            </w:pPr>
+            <w:r>
+              <w:rPr>
+                <w:i w:val="0"/>
+                <w:color w:val="auto"/>
+              </w:rPr>
+              <w:t>Business analyst</w:t>
             </w:r>
           </w:p>
         </w:tc>
@@ -1009,9 +1031,17 @@
           <w:p>
             <w:pPr>
               <w:pStyle w:val="InfoBlue"/>
-            </w:pPr>
-            <w:r>
-              <w:t>[Briefly describe the stakeholder.]</w:t>
+              <w:rPr>
+                <w:i w:val="0"/>
+                <w:color w:val="auto"/>
+              </w:rPr>
+            </w:pPr>
+            <w:r>
+              <w:rPr>
+                <w:i w:val="0"/>
+                <w:color w:val="auto"/>
+              </w:rPr>
+              <w:t>Analyzes the market of the Find a Hackathon product</w:t>
             </w:r>
           </w:p>
         </w:tc>
@@ -1022,49 +1052,310 @@
           <w:p>
             <w:pPr>
               <w:pStyle w:val="InfoBlue"/>
-            </w:pPr>
-            <w:r>
-              <w:t>[Summarize the stakeholder’s key responsibilities with regard to the system being developed; that is, their interest as a stakeholder. For example, this stakeholder:</w:t>
-            </w:r>
-          </w:p>
+              <w:rPr>
+                <w:i w:val="0"/>
+                <w:color w:val="auto"/>
+              </w:rPr>
+            </w:pPr>
+            <w:r>
+              <w:rPr>
+                <w:i w:val="0"/>
+                <w:color w:val="auto"/>
+              </w:rPr>
+              <w:t>Ensures that there will be a market demand for the product’s features</w:t>
+            </w:r>
+          </w:p>
+          <w:p>
+            <w:pPr>
+              <w:pStyle w:val="BodyText"/>
+              <w:ind w:left="0"/>
+            </w:pPr>
+            <w:r>
+              <w:t>Prioritizes the features according to the market need</w:t>
+            </w:r>
+          </w:p>
+        </w:tc>
+      </w:tr>
+      <w:tr>
+        <w:tc>
+          <w:tcPr>
+            <w:tcW w:w="1890" w:type="dxa"/>
+          </w:tcPr>
           <w:p>
             <w:pPr>
               <w:pStyle w:val="InfoBlue"/>
-            </w:pPr>
-            <w:r>
-              <w:t>ensures that the system will be maintainable</w:t>
-            </w:r>
-          </w:p>
+              <w:rPr>
+                <w:i w:val="0"/>
+                <w:color w:val="auto"/>
+              </w:rPr>
+            </w:pPr>
+            <w:r>
+              <w:rPr>
+                <w:i w:val="0"/>
+                <w:color w:val="auto"/>
+              </w:rPr>
+              <w:t>Architect</w:t>
+            </w:r>
+          </w:p>
+        </w:tc>
+        <w:tc>
+          <w:tcPr>
+            <w:tcW w:w="2610" w:type="dxa"/>
+          </w:tcPr>
           <w:p>
             <w:pPr>
               <w:pStyle w:val="InfoBlue"/>
-            </w:pPr>
-            <w:r>
-              <w:t>ensures that there will be a market demand for the product’s features</w:t>
-            </w:r>
-          </w:p>
+              <w:rPr>
+                <w:i w:val="0"/>
+                <w:color w:val="auto"/>
+              </w:rPr>
+            </w:pPr>
+            <w:r>
+              <w:rPr>
+                <w:i w:val="0"/>
+                <w:color w:val="auto"/>
+              </w:rPr>
+              <w:t>Guides the programmers into the development</w:t>
+            </w:r>
+          </w:p>
+        </w:tc>
+        <w:tc>
+          <w:tcPr>
+            <w:tcW w:w="3960" w:type="dxa"/>
+          </w:tcPr>
+          <w:p>
+            <w:pPr>
+              <w:pStyle w:val="BodyText"/>
+              <w:ind w:left="0"/>
+            </w:pPr>
+            <w:r>
+              <w:t>Determines the system architecture and takes important decisions which will affect the development process</w:t>
+            </w:r>
+          </w:p>
+          <w:p>
+            <w:pPr>
+              <w:pStyle w:val="BodyText"/>
+              <w:ind w:left="0"/>
+            </w:pPr>
+            <w:r>
+              <w:t>Ensures the system will be maintainable</w:t>
+            </w:r>
+          </w:p>
+        </w:tc>
+      </w:tr>
+      <w:tr>
+        <w:tc>
+          <w:tcPr>
+            <w:tcW w:w="1890" w:type="dxa"/>
+          </w:tcPr>
           <w:p>
             <w:pPr>
               <w:pStyle w:val="InfoBlue"/>
-            </w:pPr>
-            <w:r>
-              <w:t>monitors the project’s progress</w:t>
-            </w:r>
-          </w:p>
+              <w:rPr>
+                <w:i w:val="0"/>
+                <w:color w:val="auto"/>
+              </w:rPr>
+            </w:pPr>
+            <w:r>
+              <w:rPr>
+                <w:i w:val="0"/>
+                <w:color w:val="auto"/>
+              </w:rPr>
+              <w:t>Developers</w:t>
+            </w:r>
+          </w:p>
+        </w:tc>
+        <w:tc>
+          <w:tcPr>
+            <w:tcW w:w="2610" w:type="dxa"/>
+          </w:tcPr>
           <w:p>
             <w:pPr>
               <w:pStyle w:val="InfoBlue"/>
-            </w:pPr>
-            <w:r>
-              <w:t>approves funding</w:t>
+              <w:rPr>
+                <w:i w:val="0"/>
+                <w:color w:val="auto"/>
+              </w:rPr>
+            </w:pPr>
+            <w:r>
+              <w:rPr>
+                <w:i w:val="0"/>
+                <w:color w:val="auto"/>
+              </w:rPr>
+              <w:t>Implement the design</w:t>
+            </w:r>
+          </w:p>
+        </w:tc>
+        <w:tc>
+          <w:tcPr>
+            <w:tcW w:w="3960" w:type="dxa"/>
+          </w:tcPr>
+          <w:p>
+            <w:pPr>
+              <w:pStyle w:val="BodyText"/>
+              <w:ind w:left="0"/>
+            </w:pPr>
+            <w:r>
+              <w:t>Follow the architecture in writing the application</w:t>
             </w:r>
           </w:p>
           <w:p>
             <w:pPr>
               <w:pStyle w:val="InfoBlue"/>
-            </w:pPr>
-            <w:r>
-              <w:t>and so forth]</w:t>
+              <w:rPr>
+                <w:i w:val="0"/>
+                <w:color w:val="auto"/>
+              </w:rPr>
+            </w:pPr>
+            <w:r>
+              <w:rPr>
+                <w:i w:val="0"/>
+                <w:color w:val="auto"/>
+              </w:rPr>
+              <w:t>Write maintainable, clean code</w:t>
+            </w:r>
+          </w:p>
+        </w:tc>
+      </w:tr>
+      <w:tr>
+        <w:tc>
+          <w:tcPr>
+            <w:tcW w:w="1890" w:type="dxa"/>
+          </w:tcPr>
+          <w:p>
+            <w:pPr>
+              <w:pStyle w:val="InfoBlue"/>
+              <w:rPr>
+                <w:i w:val="0"/>
+                <w:color w:val="auto"/>
+              </w:rPr>
+            </w:pPr>
+            <w:r>
+              <w:rPr>
+                <w:i w:val="0"/>
+                <w:color w:val="auto"/>
+              </w:rPr>
+              <w:t>Testers</w:t>
+            </w:r>
+          </w:p>
+        </w:tc>
+        <w:tc>
+          <w:tcPr>
+            <w:tcW w:w="2610" w:type="dxa"/>
+          </w:tcPr>
+          <w:p>
+            <w:pPr>
+              <w:pStyle w:val="InfoBlue"/>
+              <w:rPr>
+                <w:i w:val="0"/>
+                <w:color w:val="auto"/>
+              </w:rPr>
+            </w:pPr>
+            <w:r>
+              <w:rPr>
+                <w:i w:val="0"/>
+                <w:color w:val="auto"/>
+              </w:rPr>
+              <w:t>Test the design</w:t>
+            </w:r>
+          </w:p>
+        </w:tc>
+        <w:tc>
+          <w:tcPr>
+            <w:tcW w:w="3960" w:type="dxa"/>
+          </w:tcPr>
+          <w:p>
+            <w:pPr>
+              <w:pStyle w:val="BodyText"/>
+              <w:ind w:left="0"/>
+            </w:pPr>
+            <w:r>
+              <w:t>Find any bugs in the software</w:t>
+            </w:r>
+          </w:p>
+          <w:p>
+            <w:pPr>
+              <w:pStyle w:val="BodyText"/>
+              <w:ind w:left="0"/>
+            </w:pPr>
+            <w:r>
+              <w:t>Ensure the product suffices the requirements</w:t>
+            </w:r>
+          </w:p>
+        </w:tc>
+      </w:tr>
+      <w:tr>
+        <w:tc>
+          <w:tcPr>
+            <w:tcW w:w="1890" w:type="dxa"/>
+          </w:tcPr>
+          <w:p>
+            <w:pPr>
+              <w:pStyle w:val="InfoBlue"/>
+              <w:rPr>
+                <w:i w:val="0"/>
+                <w:color w:val="auto"/>
+              </w:rPr>
+            </w:pPr>
+            <w:r>
+              <w:rPr>
+                <w:i w:val="0"/>
+                <w:color w:val="auto"/>
+              </w:rPr>
+              <w:t>Project manager</w:t>
+            </w:r>
+          </w:p>
+        </w:tc>
+        <w:tc>
+          <w:tcPr>
+            <w:tcW w:w="2610" w:type="dxa"/>
+          </w:tcPr>
+          <w:p>
+            <w:pPr>
+              <w:pStyle w:val="InfoBlue"/>
+              <w:rPr>
+                <w:i w:val="0"/>
+                <w:color w:val="auto"/>
+              </w:rPr>
+            </w:pPr>
+            <w:r>
+              <w:rPr>
+                <w:i w:val="0"/>
+                <w:color w:val="auto"/>
+              </w:rPr>
+              <w:t>Leads the whole product development</w:t>
+            </w:r>
+          </w:p>
+        </w:tc>
+        <w:tc>
+          <w:tcPr>
+            <w:tcW w:w="3960" w:type="dxa"/>
+          </w:tcPr>
+          <w:p>
+            <w:pPr>
+              <w:pStyle w:val="BodyText"/>
+              <w:ind w:left="0"/>
+            </w:pPr>
+            <w:r>
+              <w:t>Allocates resources</w:t>
+            </w:r>
+          </w:p>
+          <w:p>
+            <w:pPr>
+              <w:pStyle w:val="BodyText"/>
+              <w:ind w:left="0"/>
+            </w:pPr>
+            <w:r>
+              <w:t>Finds interested people in the platform</w:t>
+            </w:r>
+          </w:p>
+          <w:p>
+            <w:pPr>
+              <w:pStyle w:val="BodyText"/>
+              <w:ind w:left="0"/>
+            </w:pPr>
+            <w:r>
+              <w:t>Determines priorities</w:t>
             </w:r>
           </w:p>
         </w:tc>
@@ -1077,30 +1368,16 @@
           <w:rFonts w:ascii="Times New Roman" w:hAnsi="Times New Roman"/>
         </w:rPr>
       </w:pPr>
-      <w:bookmarkStart w:id="30" w:name="_Toc452813584"/>
-      <w:bookmarkStart w:id="31" w:name="_Toc316556911"/>
+      <w:bookmarkStart w:id="26" w:name="_Toc452813584"/>
+      <w:bookmarkStart w:id="27" w:name="_Toc316556911"/>
       <w:r>
         <w:rPr>
           <w:rFonts w:ascii="Times New Roman" w:hAnsi="Times New Roman"/>
         </w:rPr>
         <w:t>User Summary</w:t>
       </w:r>
-      <w:bookmarkEnd w:id="30"/>
-      <w:bookmarkEnd w:id="31"/>
-    </w:p>
-    <w:p>
-      <w:pPr>
-        <w:pStyle w:val="InfoBlue"/>
-      </w:pPr>
-      <w:r>
-        <w:t>[Present a summ</w:t>
-      </w:r>
-      <w:r>
-        <w:t>ary list of all identified user types</w:t>
-      </w:r>
-      <w:r>
-        <w:t>.]</w:t>
-      </w:r>
+      <w:bookmarkEnd w:id="26"/>
+      <w:bookmarkEnd w:id="27"/>
     </w:p>
     <w:tbl>
       <w:tblPr>
@@ -1115,7 +1392,7 @@
           <w:insideV w:val="single" w:sz="6" w:space="0" w:color="000000"/>
         </w:tblBorders>
         <w:tblLayout w:type="fixed"/>
-        <w:tblLook w:val="00BF" w:firstRow="1" w:lastRow="0" w:firstColumn="1" w:lastColumn="0" w:noHBand="0" w:noVBand="0"/>
+        <w:tblLook w:val="00A0" w:firstRow="1" w:lastRow="0" w:firstColumn="1" w:lastColumn="0" w:noHBand="0" w:noVBand="0"/>
       </w:tblPr>
       <w:tblGrid>
         <w:gridCol w:w="998"/>
@@ -1223,9 +1500,31 @@
           <w:p>
             <w:pPr>
               <w:pStyle w:val="InfoBlue"/>
-            </w:pPr>
-            <w:r>
-              <w:t>[Name the user type.]</w:t>
+              <w:rPr>
+                <w:i w:val="0"/>
+                <w:color w:val="auto"/>
+              </w:rPr>
+            </w:pPr>
+            <w:r>
+              <w:rPr>
+                <w:i w:val="0"/>
+                <w:color w:val="auto"/>
+              </w:rPr>
+              <w:t>I</w:t>
+            </w:r>
+            <w:r>
+              <w:rPr>
+                <w:i w:val="0"/>
+                <w:color w:val="auto"/>
+              </w:rPr>
+              <w:t>T company</w:t>
+            </w:r>
+            <w:r>
+              <w:rPr>
+                <w:i w:val="0"/>
+                <w:color w:val="auto"/>
+              </w:rPr>
+              <w:t xml:space="preserve"> (employee)</w:t>
             </w:r>
           </w:p>
         </w:tc>
@@ -1236,9 +1535,17 @@
           <w:p>
             <w:pPr>
               <w:pStyle w:val="InfoBlue"/>
-            </w:pPr>
-            <w:r>
-              <w:t>[Briefly describe what they represent with respect to the system.]</w:t>
+              <w:rPr>
+                <w:i w:val="0"/>
+                <w:color w:val="auto"/>
+              </w:rPr>
+            </w:pPr>
+            <w:r>
+              <w:rPr>
+                <w:i w:val="0"/>
+                <w:color w:val="auto"/>
+              </w:rPr>
+              <w:t>Organizer of hackathon events</w:t>
             </w:r>
           </w:p>
         </w:tc>
@@ -1249,41 +1556,139 @@
           <w:p>
             <w:pPr>
               <w:pStyle w:val="InfoBlue"/>
-            </w:pPr>
-            <w:r>
-              <w:t>[List the user’s key responsibilities with regard to the system being developed; for example:</w:t>
-            </w:r>
-          </w:p>
+              <w:rPr>
+                <w:i w:val="0"/>
+                <w:color w:val="auto"/>
+              </w:rPr>
+            </w:pPr>
+            <w:r>
+              <w:rPr>
+                <w:i w:val="0"/>
+                <w:color w:val="auto"/>
+              </w:rPr>
+              <w:t>Creates events on the platform</w:t>
+            </w:r>
+          </w:p>
+          <w:p>
+            <w:pPr>
+              <w:pStyle w:val="BodyText"/>
+              <w:ind w:left="0"/>
+            </w:pPr>
+            <w:r>
+              <w:t xml:space="preserve">Ensures that advertised hackathons </w:t>
+            </w:r>
+            <w:r>
+              <w:t>take</w:t>
+            </w:r>
+            <w:r>
+              <w:t xml:space="preserve"> place</w:t>
+            </w:r>
+            <w:bookmarkStart w:id="28" w:name="_GoBack"/>
+            <w:bookmarkEnd w:id="28"/>
+          </w:p>
+        </w:tc>
+        <w:tc>
+          <w:tcPr>
+            <w:tcW w:w="2628" w:type="dxa"/>
+          </w:tcPr>
           <w:p>
             <w:pPr>
               <w:pStyle w:val="InfoBlue"/>
-            </w:pPr>
-            <w:r>
-              <w:t>captures details</w:t>
-            </w:r>
-          </w:p>
+              <w:rPr>
+                <w:i w:val="0"/>
+                <w:color w:val="auto"/>
+              </w:rPr>
+            </w:pPr>
+            <w:r>
+              <w:rPr>
+                <w:i w:val="0"/>
+                <w:color w:val="auto"/>
+              </w:rPr>
+              <w:t>itself</w:t>
+            </w:r>
+          </w:p>
+        </w:tc>
+      </w:tr>
+      <w:tr>
+        <w:trPr>
+          <w:trHeight w:val="976"/>
+        </w:trPr>
+        <w:tc>
+          <w:tcPr>
+            <w:tcW w:w="998" w:type="dxa"/>
+          </w:tcPr>
           <w:p>
             <w:pPr>
               <w:pStyle w:val="InfoBlue"/>
-            </w:pPr>
-            <w:r>
-              <w:t>produces reports</w:t>
-            </w:r>
-          </w:p>
+              <w:rPr>
+                <w:i w:val="0"/>
+                <w:color w:val="auto"/>
+              </w:rPr>
+            </w:pPr>
+            <w:r>
+              <w:rPr>
+                <w:i w:val="0"/>
+                <w:color w:val="auto"/>
+              </w:rPr>
+              <w:t>Programmer</w:t>
+            </w:r>
+          </w:p>
+        </w:tc>
+        <w:tc>
+          <w:tcPr>
+            <w:tcW w:w="1882" w:type="dxa"/>
+          </w:tcPr>
           <w:p>
             <w:pPr>
               <w:pStyle w:val="InfoBlue"/>
-            </w:pPr>
-            <w:r>
-              <w:t>coordinates work</w:t>
-            </w:r>
-          </w:p>
+              <w:rPr>
+                <w:i w:val="0"/>
+                <w:color w:val="auto"/>
+              </w:rPr>
+            </w:pPr>
+            <w:r>
+              <w:rPr>
+                <w:i w:val="0"/>
+                <w:color w:val="auto"/>
+              </w:rPr>
+              <w:t>Person which wants to participate in hackathons</w:t>
+            </w:r>
+          </w:p>
+        </w:tc>
+        <w:tc>
+          <w:tcPr>
+            <w:tcW w:w="3240" w:type="dxa"/>
+          </w:tcPr>
           <w:p>
             <w:pPr>
               <w:pStyle w:val="InfoBlue"/>
-            </w:pPr>
-            <w:r>
-              <w:t>and so on]</w:t>
+              <w:rPr>
+                <w:i w:val="0"/>
+                <w:color w:val="auto"/>
+              </w:rPr>
+            </w:pPr>
+            <w:r>
+              <w:rPr>
+                <w:i w:val="0"/>
+                <w:color w:val="auto"/>
+              </w:rPr>
+              <w:t xml:space="preserve">Searches for suitable events on the </w:t>
+            </w:r>
+            <w:r>
+              <w:rPr>
+                <w:i w:val="0"/>
+                <w:color w:val="auto"/>
+              </w:rPr>
+              <w:t>platform</w:t>
+            </w:r>
+          </w:p>
+          <w:p>
+            <w:pPr>
+              <w:pStyle w:val="BodyText"/>
+              <w:ind w:left="0"/>
+            </w:pPr>
+            <w:r>
+              <w:t>Joins events in which he/she’ll be a participant in</w:t>
             </w:r>
           </w:p>
         </w:tc>
@@ -1294,9 +1699,17 @@
           <w:p>
             <w:pPr>
               <w:pStyle w:val="InfoBlue"/>
-            </w:pPr>
-            <w:r>
-              <w:t>[If the user is not directly represented, identify which stakeholder is responsible for representing the user’s interest.]</w:t>
+              <w:rPr>
+                <w:i w:val="0"/>
+                <w:color w:val="auto"/>
+              </w:rPr>
+            </w:pPr>
+            <w:r>
+              <w:rPr>
+                <w:i w:val="0"/>
+                <w:color w:val="auto"/>
+              </w:rPr>
+              <w:t>itself</w:t>
             </w:r>
           </w:p>
         </w:tc>
@@ -1314,67 +1727,97 @@
           <w:rFonts w:ascii="Times New Roman" w:hAnsi="Times New Roman"/>
         </w:rPr>
       </w:pPr>
-      <w:bookmarkStart w:id="32" w:name="_Toc425054386"/>
-      <w:bookmarkStart w:id="33" w:name="_Toc342757864"/>
-      <w:bookmarkStart w:id="34" w:name="_Toc346297773"/>
-      <w:bookmarkStart w:id="35" w:name="_Toc422186479"/>
-      <w:bookmarkStart w:id="36" w:name="_Toc436203384"/>
-      <w:bookmarkStart w:id="37" w:name="_Toc452813585"/>
-      <w:bookmarkStart w:id="38" w:name="_Toc316556912"/>
+      <w:bookmarkStart w:id="29" w:name="_Toc425054386"/>
+      <w:bookmarkStart w:id="30" w:name="_Toc342757864"/>
+      <w:bookmarkStart w:id="31" w:name="_Toc346297773"/>
+      <w:bookmarkStart w:id="32" w:name="_Toc422186479"/>
+      <w:bookmarkStart w:id="33" w:name="_Toc436203384"/>
+      <w:bookmarkStart w:id="34" w:name="_Toc452813585"/>
+      <w:bookmarkStart w:id="35" w:name="_Toc316556912"/>
       <w:r>
         <w:rPr>
           <w:rFonts w:ascii="Times New Roman" w:hAnsi="Times New Roman"/>
         </w:rPr>
         <w:t>User Environment</w:t>
       </w:r>
+      <w:bookmarkEnd w:id="29"/>
+      <w:bookmarkEnd w:id="30"/>
+      <w:bookmarkEnd w:id="31"/>
       <w:bookmarkEnd w:id="32"/>
       <w:bookmarkEnd w:id="33"/>
       <w:bookmarkEnd w:id="34"/>
       <w:bookmarkEnd w:id="35"/>
-      <w:bookmarkEnd w:id="36"/>
-      <w:bookmarkEnd w:id="37"/>
-      <w:bookmarkEnd w:id="38"/>
+    </w:p>
+    <w:bookmarkEnd w:id="23"/>
+    <w:p>
+      <w:pPr>
+        <w:pStyle w:val="InfoBlue"/>
+        <w:rPr>
+          <w:i w:val="0"/>
+          <w:color w:val="auto"/>
+        </w:rPr>
+      </w:pPr>
+      <w:r>
+        <w:rPr>
+          <w:i w:val="0"/>
+          <w:color w:val="auto"/>
+        </w:rPr>
+        <w:t xml:space="preserve">The users will access the platform online from </w:t>
+      </w:r>
+      <w:r>
+        <w:rPr>
+          <w:i w:val="0"/>
+          <w:color w:val="auto"/>
+        </w:rPr>
+        <w:t>web</w:t>
+      </w:r>
+      <w:r>
+        <w:rPr>
+          <w:i w:val="0"/>
+          <w:color w:val="auto"/>
+        </w:rPr>
+        <w:t xml:space="preserve"> browsers. Only one employee of the company needs to create events for the whole company</w:t>
+      </w:r>
+      <w:r>
+        <w:rPr>
+          <w:i w:val="0"/>
+          <w:color w:val="auto"/>
+        </w:rPr>
+        <w:t>.</w:t>
+      </w:r>
+      <w:r>
+        <w:rPr>
+          <w:i w:val="0"/>
+          <w:color w:val="auto"/>
+        </w:rPr>
+        <w:t xml:space="preserve"> On the platform, all the hackathons will be </w:t>
+      </w:r>
+      <w:r>
+        <w:rPr>
+          <w:i w:val="0"/>
+          <w:color w:val="auto"/>
+        </w:rPr>
+        <w:t>centralized,</w:t>
+      </w:r>
+      <w:r>
+        <w:rPr>
+          <w:i w:val="0"/>
+          <w:color w:val="auto"/>
+        </w:rPr>
+        <w:t xml:space="preserve"> and programmers can find events they want to attend.</w:t>
+      </w:r>
     </w:p>
     <w:p>
       <w:pPr>
-        <w:pStyle w:val="InfoBlue"/>
-      </w:pPr>
-      <w:r>
-        <w:t>[Detail the working environment of the target user. Here are some suggestions:</w:t>
-      </w:r>
-    </w:p>
-    <w:p>
-      <w:pPr>
-        <w:pStyle w:val="InfoBlue"/>
-      </w:pPr>
-      <w:r>
-        <w:t>Number of people involved in completing the task? Is this changing?</w:t>
-      </w:r>
-    </w:p>
-    <w:p>
-      <w:pPr>
-        <w:pStyle w:val="InfoBlue"/>
-      </w:pPr>
-      <w:r>
-        <w:t>How long is a task cycle? Amount of time spent in each activity? Is this changing?</w:t>
-      </w:r>
-    </w:p>
-    <w:p>
-      <w:pPr>
-        <w:pStyle w:val="InfoBlue"/>
-      </w:pPr>
-      <w:r>
-        <w:t>Any unique environmental constraints: mobile, outdoors, in-flight, and so on?</w:t>
-      </w:r>
-    </w:p>
-    <w:p>
-      <w:pPr>
-        <w:pStyle w:val="InfoBlue"/>
-      </w:pPr>
-      <w:r>
-        <w:t>Which systems platforms are in use today? Future platforms?]</w:t>
-      </w:r>
-      <w:bookmarkEnd w:id="27"/>
+        <w:pStyle w:val="BodyText"/>
+        <w:ind w:left="0"/>
+      </w:pPr>
+      <w:r>
+        <w:t>Today, for announcing hackathons, social media, and posters are used. The programmers may or may not find out about the event</w:t>
+      </w:r>
+      <w:r>
+        <w:t>.</w:t>
+      </w:r>
     </w:p>
     <w:sectPr>
       <w:headerReference w:type="default" r:id="rId9"/>
@@ -1388,7 +1831,7 @@
 </file>
 
 <file path=word/endnotes.xml><?xml version="1.0" encoding="utf-8"?>
-<w:endnotes xmlns:wpc="http://schemas.microsoft.com/office/word/2010/wordprocessingCanvas" xmlns:cx="http://schemas.microsoft.com/office/drawing/2014/chartex" xmlns:cx1="http://schemas.microsoft.com/office/drawing/2015/9/8/chartex" xmlns:mc="http://schemas.openxmlformats.org/markup-compatibility/2006" xmlns:o="urn:schemas-microsoft-com:office:office" xmlns:r="http://schemas.openxmlformats.org/officeDocument/2006/relationships" xmlns:m="http://schemas.openxmlformats.org/officeDocument/2006/math" xmlns:v="urn:schemas-microsoft-com:vml" xmlns:wp14="http://schemas.microsoft.com/office/word/2010/wordprocessingDrawing" xmlns:wp="http://schemas.openxmlformats.org/drawingml/2006/wordprocessingDrawing" xmlns:w10="urn:schemas-microsoft-com:office:word" xmlns:w="http://schemas.openxmlformats.org/wordprocessingml/2006/main" xmlns:w14="http://schemas.microsoft.com/office/word/2010/wordml" xmlns:w15="http://schemas.microsoft.com/office/word/2012/wordml" xmlns:w16se="http://schemas.microsoft.com/office/word/2015/wordml/symex" xmlns:wpg="http://schemas.microsoft.com/office/word/2010/wordprocessingGroup" xmlns:wpi="http://schemas.microsoft.com/office/word/2010/wordprocessingInk" xmlns:wne="http://schemas.microsoft.com/office/word/2006/wordml" xmlns:wps="http://schemas.microsoft.com/office/word/2010/wordprocessingShape" mc:Ignorable="w14 w15 w16se wp14">
+<w:endnotes xmlns:wpc="http://schemas.microsoft.com/office/word/2010/wordprocessingCanvas" xmlns:cx="http://schemas.microsoft.com/office/drawing/2014/chartex" xmlns:cx1="http://schemas.microsoft.com/office/drawing/2015/9/8/chartex" xmlns:cx2="http://schemas.microsoft.com/office/drawing/2015/10/21/chartex" xmlns:cx3="http://schemas.microsoft.com/office/drawing/2016/5/9/chartex" xmlns:cx4="http://schemas.microsoft.com/office/drawing/2016/5/10/chartex" xmlns:cx5="http://schemas.microsoft.com/office/drawing/2016/5/11/chartex" xmlns:cx6="http://schemas.microsoft.com/office/drawing/2016/5/12/chartex" xmlns:cx7="http://schemas.microsoft.com/office/drawing/2016/5/13/chartex" xmlns:cx8="http://schemas.microsoft.com/office/drawing/2016/5/14/chartex" xmlns:mc="http://schemas.openxmlformats.org/markup-compatibility/2006" xmlns:aink="http://schemas.microsoft.com/office/drawing/2016/ink" xmlns:am3d="http://schemas.microsoft.com/office/drawing/2017/model3d" xmlns:o="urn:schemas-microsoft-com:office:office" xmlns:r="http://schemas.openxmlformats.org/officeDocument/2006/relationships" xmlns:m="http://schemas.openxmlformats.org/officeDocument/2006/math" xmlns:v="urn:schemas-microsoft-com:vml" xmlns:wp14="http://schemas.microsoft.com/office/word/2010/wordprocessingDrawing" xmlns:wp="http://schemas.openxmlformats.org/drawingml/2006/wordprocessingDrawing" xmlns:w10="urn:schemas-microsoft-com:office:word" xmlns:w="http://schemas.openxmlformats.org/wordprocessingml/2006/main" xmlns:w14="http://schemas.microsoft.com/office/word/2010/wordml" xmlns:w15="http://schemas.microsoft.com/office/word/2012/wordml" xmlns:w16cid="http://schemas.microsoft.com/office/word/2016/wordml/cid" xmlns:w16se="http://schemas.microsoft.com/office/word/2015/wordml/symex" xmlns:wpg="http://schemas.microsoft.com/office/word/2010/wordprocessingGroup" xmlns:wpi="http://schemas.microsoft.com/office/word/2010/wordprocessingInk" xmlns:wne="http://schemas.microsoft.com/office/word/2006/wordml" xmlns:wps="http://schemas.microsoft.com/office/word/2010/wordprocessingShape" mc:Ignorable="w14 w15 w16se w16cid wp14">
   <w:endnote w:type="separator" w:id="-1">
     <w:p>
       <w:pPr>
@@ -1413,7 +1856,7 @@
 </file>
 
 <file path=word/footer1.xml><?xml version="1.0" encoding="utf-8"?>
-<w:ftr xmlns:wpc="http://schemas.microsoft.com/office/word/2010/wordprocessingCanvas" xmlns:cx="http://schemas.microsoft.com/office/drawing/2014/chartex" xmlns:cx1="http://schemas.microsoft.com/office/drawing/2015/9/8/chartex" xmlns:mc="http://schemas.openxmlformats.org/markup-compatibility/2006" xmlns:o="urn:schemas-microsoft-com:office:office" xmlns:r="http://schemas.openxmlformats.org/officeDocument/2006/relationships" xmlns:m="http://schemas.openxmlformats.org/officeDocument/2006/math" xmlns:v="urn:schemas-microsoft-com:vml" xmlns:wp14="http://schemas.microsoft.com/office/word/2010/wordprocessingDrawing" xmlns:wp="http://schemas.openxmlformats.org/drawingml/2006/wordprocessingDrawing" xmlns:w10="urn:schemas-microsoft-com:office:word" xmlns:w="http://schemas.openxmlformats.org/wordprocessingml/2006/main" xmlns:w14="http://schemas.microsoft.com/office/word/2010/wordml" xmlns:w15="http://schemas.microsoft.com/office/word/2012/wordml" xmlns:w16se="http://schemas.microsoft.com/office/word/2015/wordml/symex" xmlns:wpg="http://schemas.microsoft.com/office/word/2010/wordprocessingGroup" xmlns:wpi="http://schemas.microsoft.com/office/word/2010/wordprocessingInk" xmlns:wne="http://schemas.microsoft.com/office/word/2006/wordml" xmlns:wps="http://schemas.microsoft.com/office/word/2010/wordprocessingShape" mc:Ignorable="w14 w15 w16se wp14">
+<w:ftr xmlns:wpc="http://schemas.microsoft.com/office/word/2010/wordprocessingCanvas" xmlns:cx="http://schemas.microsoft.com/office/drawing/2014/chartex" xmlns:cx1="http://schemas.microsoft.com/office/drawing/2015/9/8/chartex" xmlns:cx2="http://schemas.microsoft.com/office/drawing/2015/10/21/chartex" xmlns:cx3="http://schemas.microsoft.com/office/drawing/2016/5/9/chartex" xmlns:cx4="http://schemas.microsoft.com/office/drawing/2016/5/10/chartex" xmlns:cx5="http://schemas.microsoft.com/office/drawing/2016/5/11/chartex" xmlns:cx6="http://schemas.microsoft.com/office/drawing/2016/5/12/chartex" xmlns:cx7="http://schemas.microsoft.com/office/drawing/2016/5/13/chartex" xmlns:cx8="http://schemas.microsoft.com/office/drawing/2016/5/14/chartex" xmlns:mc="http://schemas.openxmlformats.org/markup-compatibility/2006" xmlns:aink="http://schemas.microsoft.com/office/drawing/2016/ink" xmlns:am3d="http://schemas.microsoft.com/office/drawing/2017/model3d" xmlns:o="urn:schemas-microsoft-com:office:office" xmlns:r="http://schemas.openxmlformats.org/officeDocument/2006/relationships" xmlns:m="http://schemas.openxmlformats.org/officeDocument/2006/math" xmlns:v="urn:schemas-microsoft-com:vml" xmlns:wp14="http://schemas.microsoft.com/office/word/2010/wordprocessingDrawing" xmlns:wp="http://schemas.openxmlformats.org/drawingml/2006/wordprocessingDrawing" xmlns:w10="urn:schemas-microsoft-com:office:word" xmlns:w="http://schemas.openxmlformats.org/wordprocessingml/2006/main" xmlns:w14="http://schemas.microsoft.com/office/word/2010/wordml" xmlns:w15="http://schemas.microsoft.com/office/word/2012/wordml" xmlns:w16cid="http://schemas.microsoft.com/office/word/2016/wordml/cid" xmlns:w16se="http://schemas.microsoft.com/office/word/2015/wordml/symex" xmlns:wpg="http://schemas.microsoft.com/office/word/2010/wordprocessingGroup" xmlns:wpi="http://schemas.microsoft.com/office/word/2010/wordprocessingInk" xmlns:wne="http://schemas.microsoft.com/office/word/2006/wordml" xmlns:wps="http://schemas.microsoft.com/office/word/2010/wordprocessingShape" mc:Ignorable="w14 w15 w16se w16cid wp14">
   <w:tbl>
     <w:tblPr>
       <w:tblW w:w="0" w:type="auto"/>
@@ -1467,20 +1910,13 @@
           <w:r>
             <w:sym w:font="Symbol" w:char="F0D3"/>
           </w:r>
+          <w:proofErr w:type="spellStart"/>
           <w:r>
-            <w:fldChar w:fldCharType="begin"/>
+            <w:t>Vasile</w:t>
           </w:r>
+          <w:proofErr w:type="spellEnd"/>
           <w:r>
-            <w:instrText xml:space="preserve"> DOCPROPERTY "Company"  \* MERGEFORMAT </w:instrText>
-          </w:r>
-          <w:r>
-            <w:fldChar w:fldCharType="separate"/>
-          </w:r>
-          <w:r>
-            <w:t>&lt;Student Name&gt;</w:t>
-          </w:r>
-          <w:r>
-            <w:fldChar w:fldCharType="end"/>
+            <w:t xml:space="preserve"> Lup</w:t>
           </w:r>
           <w:r>
             <w:t xml:space="preserve">, </w:t>
@@ -1578,7 +2014,7 @@
 </file>
 
 <file path=word/footnotes.xml><?xml version="1.0" encoding="utf-8"?>
-<w:footnotes xmlns:wpc="http://schemas.microsoft.com/office/word/2010/wordprocessingCanvas" xmlns:cx="http://schemas.microsoft.com/office/drawing/2014/chartex" xmlns:cx1="http://schemas.microsoft.com/office/drawing/2015/9/8/chartex" xmlns:mc="http://schemas.openxmlformats.org/markup-compatibility/2006" xmlns:o="urn:schemas-microsoft-com:office:office" xmlns:r="http://schemas.openxmlformats.org/officeDocument/2006/relationships" xmlns:m="http://schemas.openxmlformats.org/officeDocument/2006/math" xmlns:v="urn:schemas-microsoft-com:vml" xmlns:wp14="http://schemas.microsoft.com/office/word/2010/wordprocessingDrawing" xmlns:wp="http://schemas.openxmlformats.org/drawingml/2006/wordprocessingDrawing" xmlns:w10="urn:schemas-microsoft-com:office:word" xmlns:w="http://schemas.openxmlformats.org/wordprocessingml/2006/main" xmlns:w14="http://schemas.microsoft.com/office/word/2010/wordml" xmlns:w15="http://schemas.microsoft.com/office/word/2012/wordml" xmlns:w16se="http://schemas.microsoft.com/office/word/2015/wordml/symex" xmlns:wpg="http://schemas.microsoft.com/office/word/2010/wordprocessingGroup" xmlns:wpi="http://schemas.microsoft.com/office/word/2010/wordprocessingInk" xmlns:wne="http://schemas.microsoft.com/office/word/2006/wordml" xmlns:wps="http://schemas.microsoft.com/office/word/2010/wordprocessingShape" mc:Ignorable="w14 w15 w16se wp14">
+<w:footnotes xmlns:wpc="http://schemas.microsoft.com/office/word/2010/wordprocessingCanvas" xmlns:cx="http://schemas.microsoft.com/office/drawing/2014/chartex" xmlns:cx1="http://schemas.microsoft.com/office/drawing/2015/9/8/chartex" xmlns:cx2="http://schemas.microsoft.com/office/drawing/2015/10/21/chartex" xmlns:cx3="http://schemas.microsoft.com/office/drawing/2016/5/9/chartex" xmlns:cx4="http://schemas.microsoft.com/office/drawing/2016/5/10/chartex" xmlns:cx5="http://schemas.microsoft.com/office/drawing/2016/5/11/chartex" xmlns:cx6="http://schemas.microsoft.com/office/drawing/2016/5/12/chartex" xmlns:cx7="http://schemas.microsoft.com/office/drawing/2016/5/13/chartex" xmlns:cx8="http://schemas.microsoft.com/office/drawing/2016/5/14/chartex" xmlns:mc="http://schemas.openxmlformats.org/markup-compatibility/2006" xmlns:aink="http://schemas.microsoft.com/office/drawing/2016/ink" xmlns:am3d="http://schemas.microsoft.com/office/drawing/2017/model3d" xmlns:o="urn:schemas-microsoft-com:office:office" xmlns:r="http://schemas.openxmlformats.org/officeDocument/2006/relationships" xmlns:m="http://schemas.openxmlformats.org/officeDocument/2006/math" xmlns:v="urn:schemas-microsoft-com:vml" xmlns:wp14="http://schemas.microsoft.com/office/word/2010/wordprocessingDrawing" xmlns:wp="http://schemas.openxmlformats.org/drawingml/2006/wordprocessingDrawing" xmlns:w10="urn:schemas-microsoft-com:office:word" xmlns:w="http://schemas.openxmlformats.org/wordprocessingml/2006/main" xmlns:w14="http://schemas.microsoft.com/office/word/2010/wordml" xmlns:w15="http://schemas.microsoft.com/office/word/2012/wordml" xmlns:w16cid="http://schemas.microsoft.com/office/word/2016/wordml/cid" xmlns:w16se="http://schemas.microsoft.com/office/word/2015/wordml/symex" xmlns:wpg="http://schemas.microsoft.com/office/word/2010/wordprocessingGroup" xmlns:wpi="http://schemas.microsoft.com/office/word/2010/wordprocessingInk" xmlns:wne="http://schemas.microsoft.com/office/word/2006/wordml" xmlns:wps="http://schemas.microsoft.com/office/word/2010/wordprocessingShape" mc:Ignorable="w14 w15 w16se w16cid wp14">
   <w:footnote w:type="separator" w:id="-1">
     <w:p>
       <w:pPr>
@@ -1603,7 +2039,7 @@
 </file>
 
 <file path=word/header1.xml><?xml version="1.0" encoding="utf-8"?>
-<w:hdr xmlns:wpc="http://schemas.microsoft.com/office/word/2010/wordprocessingCanvas" xmlns:cx="http://schemas.microsoft.com/office/drawing/2014/chartex" xmlns:cx1="http://schemas.microsoft.com/office/drawing/2015/9/8/chartex" xmlns:mc="http://schemas.openxmlformats.org/markup-compatibility/2006" xmlns:o="urn:schemas-microsoft-com:office:office" xmlns:r="http://schemas.openxmlformats.org/officeDocument/2006/relationships" xmlns:m="http://schemas.openxmlformats.org/officeDocument/2006/math" xmlns:v="urn:schemas-microsoft-com:vml" xmlns:wp14="http://schemas.microsoft.com/office/word/2010/wordprocessingDrawing" xmlns:wp="http://schemas.openxmlformats.org/drawingml/2006/wordprocessingDrawing" xmlns:w10="urn:schemas-microsoft-com:office:word" xmlns:w="http://schemas.openxmlformats.org/wordprocessingml/2006/main" xmlns:w14="http://schemas.microsoft.com/office/word/2010/wordml" xmlns:w15="http://schemas.microsoft.com/office/word/2012/wordml" xmlns:w16se="http://schemas.microsoft.com/office/word/2015/wordml/symex" xmlns:wpg="http://schemas.microsoft.com/office/word/2010/wordprocessingGroup" xmlns:wpi="http://schemas.microsoft.com/office/word/2010/wordprocessingInk" xmlns:wne="http://schemas.microsoft.com/office/word/2006/wordml" xmlns:wps="http://schemas.microsoft.com/office/word/2010/wordprocessingShape" mc:Ignorable="w14 w15 w16se wp14">
+<w:hdr xmlns:wpc="http://schemas.microsoft.com/office/word/2010/wordprocessingCanvas" xmlns:cx="http://schemas.microsoft.com/office/drawing/2014/chartex" xmlns:cx1="http://schemas.microsoft.com/office/drawing/2015/9/8/chartex" xmlns:cx2="http://schemas.microsoft.com/office/drawing/2015/10/21/chartex" xmlns:cx3="http://schemas.microsoft.com/office/drawing/2016/5/9/chartex" xmlns:cx4="http://schemas.microsoft.com/office/drawing/2016/5/10/chartex" xmlns:cx5="http://schemas.microsoft.com/office/drawing/2016/5/11/chartex" xmlns:cx6="http://schemas.microsoft.com/office/drawing/2016/5/12/chartex" xmlns:cx7="http://schemas.microsoft.com/office/drawing/2016/5/13/chartex" xmlns:cx8="http://schemas.microsoft.com/office/drawing/2016/5/14/chartex" xmlns:mc="http://schemas.openxmlformats.org/markup-compatibility/2006" xmlns:aink="http://schemas.microsoft.com/office/drawing/2016/ink" xmlns:am3d="http://schemas.microsoft.com/office/drawing/2017/model3d" xmlns:o="urn:schemas-microsoft-com:office:office" xmlns:r="http://schemas.openxmlformats.org/officeDocument/2006/relationships" xmlns:m="http://schemas.openxmlformats.org/officeDocument/2006/math" xmlns:v="urn:schemas-microsoft-com:vml" xmlns:wp14="http://schemas.microsoft.com/office/word/2010/wordprocessingDrawing" xmlns:wp="http://schemas.openxmlformats.org/drawingml/2006/wordprocessingDrawing" xmlns:w10="urn:schemas-microsoft-com:office:word" xmlns:w="http://schemas.openxmlformats.org/wordprocessingml/2006/main" xmlns:w14="http://schemas.microsoft.com/office/word/2010/wordml" xmlns:w15="http://schemas.microsoft.com/office/word/2012/wordml" xmlns:w16cid="http://schemas.microsoft.com/office/word/2016/wordml/cid" xmlns:w16se="http://schemas.microsoft.com/office/word/2015/wordml/symex" xmlns:wpg="http://schemas.microsoft.com/office/word/2010/wordprocessingGroup" xmlns:wpi="http://schemas.microsoft.com/office/word/2010/wordprocessingInk" xmlns:wne="http://schemas.microsoft.com/office/word/2006/wordml" xmlns:wps="http://schemas.microsoft.com/office/word/2010/wordprocessingShape" mc:Ignorable="w14 w15 w16se w16cid wp14">
   <w:p>
     <w:pPr>
       <w:rPr>
@@ -1628,45 +2064,23 @@
       </w:pBdr>
       <w:jc w:val="right"/>
     </w:pPr>
+    <w:proofErr w:type="spellStart"/>
     <w:r>
       <w:rPr>
         <w:rFonts w:ascii="Arial" w:hAnsi="Arial"/>
         <w:b/>
         <w:sz w:val="36"/>
       </w:rPr>
-      <w:fldChar w:fldCharType="begin"/>
+      <w:t>Vasile</w:t>
     </w:r>
+    <w:proofErr w:type="spellEnd"/>
     <w:r>
       <w:rPr>
         <w:rFonts w:ascii="Arial" w:hAnsi="Arial"/>
         <w:b/>
         <w:sz w:val="36"/>
       </w:rPr>
-      <w:instrText xml:space="preserve"> DOCPROPERTY "Company"  \* MERGEFORMAT </w:instrText>
-    </w:r>
-    <w:r>
-      <w:rPr>
-        <w:rFonts w:ascii="Arial" w:hAnsi="Arial"/>
-        <w:b/>
-        <w:sz w:val="36"/>
-      </w:rPr>
-      <w:fldChar w:fldCharType="separate"/>
-    </w:r>
-    <w:r>
-      <w:rPr>
-        <w:rFonts w:ascii="Arial" w:hAnsi="Arial"/>
-        <w:b/>
-        <w:sz w:val="36"/>
-      </w:rPr>
-      <w:t>&lt;Student Name&gt;</w:t>
-    </w:r>
-    <w:r>
-      <w:rPr>
-        <w:rFonts w:ascii="Arial" w:hAnsi="Arial"/>
-        <w:b/>
-        <w:sz w:val="36"/>
-      </w:rPr>
-      <w:fldChar w:fldCharType="end"/>
+      <w:t xml:space="preserve"> Lup</w:t>
     </w:r>
   </w:p>
   <w:p>
@@ -1687,39 +2101,7 @@
         <w:b/>
         <w:sz w:val="36"/>
       </w:rPr>
-      <w:fldChar w:fldCharType="begin"/>
-    </w:r>
-    <w:r>
-      <w:rPr>
-        <w:rFonts w:ascii="Arial" w:hAnsi="Arial"/>
-        <w:b/>
-        <w:sz w:val="36"/>
-      </w:rPr>
-      <w:instrText xml:space="preserve"> DOCPROPERTY "Company"  \* MERGEFORMAT </w:instrText>
-    </w:r>
-    <w:r>
-      <w:rPr>
-        <w:rFonts w:ascii="Arial" w:hAnsi="Arial"/>
-        <w:b/>
-        <w:sz w:val="36"/>
-      </w:rPr>
-      <w:fldChar w:fldCharType="separate"/>
-    </w:r>
-    <w:r>
-      <w:rPr>
-        <w:rFonts w:ascii="Arial" w:hAnsi="Arial"/>
-        <w:b/>
-        <w:sz w:val="36"/>
-      </w:rPr>
-      <w:t>&lt;Group Number&gt;</w:t>
-    </w:r>
-    <w:r>
-      <w:rPr>
-        <w:rFonts w:ascii="Arial" w:hAnsi="Arial"/>
-        <w:b/>
-        <w:sz w:val="36"/>
-      </w:rPr>
-      <w:fldChar w:fldCharType="end"/>
+      <w:t>30431</w:t>
     </w:r>
   </w:p>
   <w:p>
@@ -1742,7 +2124,7 @@
 </file>
 
 <file path=word/header2.xml><?xml version="1.0" encoding="utf-8"?>
-<w:hdr xmlns:wpc="http://schemas.microsoft.com/office/word/2010/wordprocessingCanvas" xmlns:cx="http://schemas.microsoft.com/office/drawing/2014/chartex" xmlns:cx1="http://schemas.microsoft.com/office/drawing/2015/9/8/chartex" xmlns:mc="http://schemas.openxmlformats.org/markup-compatibility/2006" xmlns:o="urn:schemas-microsoft-com:office:office" xmlns:r="http://schemas.openxmlformats.org/officeDocument/2006/relationships" xmlns:m="http://schemas.openxmlformats.org/officeDocument/2006/math" xmlns:v="urn:schemas-microsoft-com:vml" xmlns:wp14="http://schemas.microsoft.com/office/word/2010/wordprocessingDrawing" xmlns:wp="http://schemas.openxmlformats.org/drawingml/2006/wordprocessingDrawing" xmlns:w10="urn:schemas-microsoft-com:office:word" xmlns:w="http://schemas.openxmlformats.org/wordprocessingml/2006/main" xmlns:w14="http://schemas.microsoft.com/office/word/2010/wordml" xmlns:w15="http://schemas.microsoft.com/office/word/2012/wordml" xmlns:w16se="http://schemas.microsoft.com/office/word/2015/wordml/symex" xmlns:wpg="http://schemas.microsoft.com/office/word/2010/wordprocessingGroup" xmlns:wpi="http://schemas.microsoft.com/office/word/2010/wordprocessingInk" xmlns:wne="http://schemas.microsoft.com/office/word/2006/wordml" xmlns:wps="http://schemas.microsoft.com/office/word/2010/wordprocessingShape" mc:Ignorable="w14 w15 w16se wp14">
+<w:hdr xmlns:wpc="http://schemas.microsoft.com/office/word/2010/wordprocessingCanvas" xmlns:cx="http://schemas.microsoft.com/office/drawing/2014/chartex" xmlns:cx1="http://schemas.microsoft.com/office/drawing/2015/9/8/chartex" xmlns:cx2="http://schemas.microsoft.com/office/drawing/2015/10/21/chartex" xmlns:cx3="http://schemas.microsoft.com/office/drawing/2016/5/9/chartex" xmlns:cx4="http://schemas.microsoft.com/office/drawing/2016/5/10/chartex" xmlns:cx5="http://schemas.microsoft.com/office/drawing/2016/5/11/chartex" xmlns:cx6="http://schemas.microsoft.com/office/drawing/2016/5/12/chartex" xmlns:cx7="http://schemas.microsoft.com/office/drawing/2016/5/13/chartex" xmlns:cx8="http://schemas.microsoft.com/office/drawing/2016/5/14/chartex" xmlns:mc="http://schemas.openxmlformats.org/markup-compatibility/2006" xmlns:aink="http://schemas.microsoft.com/office/drawing/2016/ink" xmlns:am3d="http://schemas.microsoft.com/office/drawing/2017/model3d" xmlns:o="urn:schemas-microsoft-com:office:office" xmlns:r="http://schemas.openxmlformats.org/officeDocument/2006/relationships" xmlns:m="http://schemas.openxmlformats.org/officeDocument/2006/math" xmlns:v="urn:schemas-microsoft-com:vml" xmlns:wp14="http://schemas.microsoft.com/office/word/2010/wordprocessingDrawing" xmlns:wp="http://schemas.openxmlformats.org/drawingml/2006/wordprocessingDrawing" xmlns:w10="urn:schemas-microsoft-com:office:word" xmlns:w="http://schemas.openxmlformats.org/wordprocessingml/2006/main" xmlns:w14="http://schemas.microsoft.com/office/word/2010/wordml" xmlns:w15="http://schemas.microsoft.com/office/word/2012/wordml" xmlns:w16cid="http://schemas.microsoft.com/office/word/2016/wordml/cid" xmlns:w16se="http://schemas.microsoft.com/office/word/2015/wordml/symex" xmlns:wpg="http://schemas.microsoft.com/office/word/2010/wordprocessingGroup" xmlns:wpi="http://schemas.microsoft.com/office/word/2010/wordprocessingInk" xmlns:wne="http://schemas.microsoft.com/office/word/2006/wordml" xmlns:wps="http://schemas.microsoft.com/office/word/2010/wordprocessingShape" mc:Ignorable="w14 w15 w16se w16cid wp14">
   <w:tbl>
     <w:tblPr>
       <w:tblW w:w="0" w:type="auto"/>
@@ -1766,11 +2148,12 @@
           <w:tcW w:w="9464" w:type="dxa"/>
         </w:tcPr>
         <w:p>
-          <w:fldSimple w:instr=" SUBJECT  \* MERGEFORMAT ">
-            <w:r>
-              <w:t>&lt;Project Name&gt;</w:t>
-            </w:r>
-          </w:fldSimple>
+          <w:r>
+            <w:t>Find a Hack</w:t>
+          </w:r>
+          <w:r>
+            <w:t>athon</w:t>
+          </w:r>
         </w:p>
       </w:tc>
     </w:tr>
@@ -1780,11 +2163,21 @@
           <w:tcW w:w="9464" w:type="dxa"/>
         </w:tcPr>
         <w:p>
-          <w:fldSimple w:instr=" TITLE  \* MERGEFORMAT ">
-            <w:r>
-              <w:t>Vision</w:t>
-            </w:r>
-          </w:fldSimple>
+          <w:r>
+            <w:fldChar w:fldCharType="begin"/>
+          </w:r>
+          <w:r>
+            <w:instrText xml:space="preserve"> TITLE  \* MERGEFORMAT </w:instrText>
+          </w:r>
+          <w:r>
+            <w:fldChar w:fldCharType="separate"/>
+          </w:r>
+          <w:r>
+            <w:t>Vision</w:t>
+          </w:r>
+          <w:r>
+            <w:fldChar w:fldCharType="end"/>
+          </w:r>
         </w:p>
       </w:tc>
     </w:tr>
@@ -1798,7 +2191,7 @@
 </file>
 
 <file path=word/numbering.xml><?xml version="1.0" encoding="utf-8"?>
-<w:numbering xmlns:wpc="http://schemas.microsoft.com/office/word/2010/wordprocessingCanvas" xmlns:cx="http://schemas.microsoft.com/office/drawing/2014/chartex" xmlns:cx1="http://schemas.microsoft.com/office/drawing/2015/9/8/chartex" xmlns:mc="http://schemas.openxmlformats.org/markup-compatibility/2006" xmlns:o="urn:schemas-microsoft-com:office:office" xmlns:r="http://schemas.openxmlformats.org/officeDocument/2006/relationships" xmlns:m="http://schemas.openxmlformats.org/officeDocument/2006/math" xmlns:v="urn:schemas-microsoft-com:vml" xmlns:wp14="http://schemas.microsoft.com/office/word/2010/wordprocessingDrawing" xmlns:wp="http://schemas.openxmlformats.org/drawingml/2006/wordprocessingDrawing" xmlns:w10="urn:schemas-microsoft-com:office:word" xmlns:w="http://schemas.openxmlformats.org/wordprocessingml/2006/main" xmlns:w14="http://schemas.microsoft.com/office/word/2010/wordml" xmlns:w15="http://schemas.microsoft.com/office/word/2012/wordml" xmlns:w16se="http://schemas.microsoft.com/office/word/2015/wordml/symex" xmlns:wpg="http://schemas.microsoft.com/office/word/2010/wordprocessingGroup" xmlns:wpi="http://schemas.microsoft.com/office/word/2010/wordprocessingInk" xmlns:wne="http://schemas.microsoft.com/office/word/2006/wordml" xmlns:wps="http://schemas.microsoft.com/office/word/2010/wordprocessingShape" mc:Ignorable="w14 w15 w16se wp14">
+<w:numbering xmlns:wpc="http://schemas.microsoft.com/office/word/2010/wordprocessingCanvas" xmlns:cx="http://schemas.microsoft.com/office/drawing/2014/chartex" xmlns:cx1="http://schemas.microsoft.com/office/drawing/2015/9/8/chartex" xmlns:cx2="http://schemas.microsoft.com/office/drawing/2015/10/21/chartex" xmlns:cx3="http://schemas.microsoft.com/office/drawing/2016/5/9/chartex" xmlns:cx4="http://schemas.microsoft.com/office/drawing/2016/5/10/chartex" xmlns:cx5="http://schemas.microsoft.com/office/drawing/2016/5/11/chartex" xmlns:cx6="http://schemas.microsoft.com/office/drawing/2016/5/12/chartex" xmlns:cx7="http://schemas.microsoft.com/office/drawing/2016/5/13/chartex" xmlns:cx8="http://schemas.microsoft.com/office/drawing/2016/5/14/chartex" xmlns:mc="http://schemas.openxmlformats.org/markup-compatibility/2006" xmlns:aink="http://schemas.microsoft.com/office/drawing/2016/ink" xmlns:am3d="http://schemas.microsoft.com/office/drawing/2017/model3d" xmlns:o="urn:schemas-microsoft-com:office:office" xmlns:r="http://schemas.openxmlformats.org/officeDocument/2006/relationships" xmlns:m="http://schemas.openxmlformats.org/officeDocument/2006/math" xmlns:v="urn:schemas-microsoft-com:vml" xmlns:wp14="http://schemas.microsoft.com/office/word/2010/wordprocessingDrawing" xmlns:wp="http://schemas.openxmlformats.org/drawingml/2006/wordprocessingDrawing" xmlns:w10="urn:schemas-microsoft-com:office:word" xmlns:w="http://schemas.openxmlformats.org/wordprocessingml/2006/main" xmlns:w14="http://schemas.microsoft.com/office/word/2010/wordml" xmlns:w15="http://schemas.microsoft.com/office/word/2012/wordml" xmlns:w16cid="http://schemas.microsoft.com/office/word/2016/wordml/cid" xmlns:w16se="http://schemas.microsoft.com/office/word/2015/wordml/symex" xmlns:wpg="http://schemas.microsoft.com/office/word/2010/wordprocessingGroup" xmlns:wpi="http://schemas.microsoft.com/office/word/2010/wordprocessingInk" xmlns:wne="http://schemas.microsoft.com/office/word/2006/wordml" xmlns:wps="http://schemas.microsoft.com/office/word/2010/wordprocessingShape" mc:Ignorable="w14 w15 w16se w16cid wp14">
   <w:abstractNum w:abstractNumId="0" w15:restartNumberingAfterBreak="0">
     <w:nsid w:val="FFFFFFFB"/>
     <w:multiLevelType w:val="multilevel"/>
@@ -2881,7 +3274,7 @@
 </file>
 
 <file path=word/styles.xml><?xml version="1.0" encoding="utf-8"?>
-<w:styles xmlns:mc="http://schemas.openxmlformats.org/markup-compatibility/2006" xmlns:r="http://schemas.openxmlformats.org/officeDocument/2006/relationships" xmlns:w="http://schemas.openxmlformats.org/wordprocessingml/2006/main" xmlns:w14="http://schemas.microsoft.com/office/word/2010/wordml" xmlns:w15="http://schemas.microsoft.com/office/word/2012/wordml" xmlns:w16se="http://schemas.microsoft.com/office/word/2015/wordml/symex" mc:Ignorable="w14 w15 w16se">
+<w:styles xmlns:mc="http://schemas.openxmlformats.org/markup-compatibility/2006" xmlns:r="http://schemas.openxmlformats.org/officeDocument/2006/relationships" xmlns:w="http://schemas.openxmlformats.org/wordprocessingml/2006/main" xmlns:w14="http://schemas.microsoft.com/office/word/2010/wordml" xmlns:w15="http://schemas.microsoft.com/office/word/2012/wordml" xmlns:w16cid="http://schemas.microsoft.com/office/word/2016/wordml/cid" xmlns:w16se="http://schemas.microsoft.com/office/word/2015/wordml/symex" mc:Ignorable="w14 w15 w16se w16cid">
   <w:docDefaults>
     <w:rPrDefault>
       <w:rPr>
@@ -2891,7 +3284,7 @@
     </w:rPrDefault>
     <w:pPrDefault/>
   </w:docDefaults>
-  <w:latentStyles w:defLockedState="0" w:defUIPriority="99" w:defSemiHidden="0" w:defUnhideWhenUsed="0" w:defQFormat="0" w:count="371">
+  <w:latentStyles w:defLockedState="0" w:defUIPriority="99" w:defSemiHidden="0" w:defUnhideWhenUsed="0" w:defQFormat="0" w:count="375">
     <w:lsdException w:name="Normal" w:uiPriority="0" w:qFormat="1"/>
     <w:lsdException w:name="heading 1" w:uiPriority="9" w:qFormat="1"/>
     <w:lsdException w:name="heading 2" w:uiPriority="9" w:qFormat="1"/>
@@ -2997,7 +3390,6 @@
     <w:lsdException w:name="HTML Sample" w:semiHidden="1" w:unhideWhenUsed="1"/>
     <w:lsdException w:name="HTML Typewriter" w:semiHidden="1" w:unhideWhenUsed="1"/>
     <w:lsdException w:name="HTML Variable" w:semiHidden="1" w:unhideWhenUsed="1"/>
-    <w:lsdException w:name="Normal Table" w:semiHidden="1" w:unhideWhenUsed="1"/>
     <w:lsdException w:name="annotation subject" w:semiHidden="1" w:unhideWhenUsed="1"/>
     <w:lsdException w:name="No List" w:semiHidden="1" w:unhideWhenUsed="1"/>
     <w:lsdException w:name="Outline List 1" w:semiHidden="1" w:unhideWhenUsed="1"/>
@@ -3041,10 +3433,8 @@
     <w:lsdException w:name="Table Elegant" w:semiHidden="1" w:unhideWhenUsed="1"/>
     <w:lsdException w:name="Table Professional" w:semiHidden="1" w:unhideWhenUsed="1"/>
     <w:lsdException w:name="Table Subtle 1" w:semiHidden="1" w:unhideWhenUsed="1"/>
-    <w:lsdException w:name="Table Subtle 2" w:semiHidden="1" w:unhideWhenUsed="1"/>
     <w:lsdException w:name="Table Web 1" w:semiHidden="1" w:unhideWhenUsed="1"/>
     <w:lsdException w:name="Table Web 2" w:semiHidden="1" w:unhideWhenUsed="1"/>
-    <w:lsdException w:name="Table Web 3" w:semiHidden="1" w:unhideWhenUsed="1"/>
     <w:lsdException w:name="Balloon Text" w:semiHidden="1" w:unhideWhenUsed="1"/>
     <w:lsdException w:name="Table Grid" w:uiPriority="59"/>
     <w:lsdException w:name="Table Theme" w:semiHidden="1" w:unhideWhenUsed="1"/>
@@ -3263,6 +3653,10 @@
     <w:lsdException w:name="List Table 5 Dark Accent 6" w:uiPriority="50"/>
     <w:lsdException w:name="List Table 6 Colorful Accent 6" w:uiPriority="51"/>
     <w:lsdException w:name="List Table 7 Colorful Accent 6" w:uiPriority="52"/>
+    <w:lsdException w:name="Mention" w:semiHidden="1" w:unhideWhenUsed="1"/>
+    <w:lsdException w:name="Smart Hyperlink" w:semiHidden="1" w:unhideWhenUsed="1"/>
+    <w:lsdException w:name="Hashtag" w:semiHidden="1" w:unhideWhenUsed="1"/>
+    <w:lsdException w:name="Unresolved Mention" w:semiHidden="1" w:unhideWhenUsed="1"/>
   </w:latentStyles>
   <w:style w:type="paragraph" w:default="1" w:styleId="Normal">
     <w:name w:val="Normal"/>

--- a/docs/deliverables/Project_Vision.docx
+++ b/docs/deliverables/Project_Vision.docx
@@ -217,7 +217,70 @@
         <w:t>definitions</w:t>
       </w:r>
       <w:r>
-        <w:t>, acronyms and abbreviations is provided in the “Glossary” document.</w:t>
+        <w:t xml:space="preserve">, acronyms and abbreviations is provided in the “Glossary” </w:t>
+      </w:r>
+      <w:proofErr w:type="gramStart"/>
+      <w:r>
+        <w:t>document</w:t>
+      </w:r>
+      <w:r>
+        <w:t>[</w:t>
+      </w:r>
+      <w:proofErr w:type="gramEnd"/>
+      <w:r>
+        <w:t>1]</w:t>
+      </w:r>
+      <w:r>
+        <w:t>.</w:t>
+      </w:r>
+    </w:p>
+    <w:p>
+      <w:pPr>
+        <w:pStyle w:val="Heading2"/>
+        <w:rPr>
+          <w:rFonts w:ascii="Times New Roman" w:hAnsi="Times New Roman"/>
+        </w:rPr>
+      </w:pPr>
+      <w:bookmarkStart w:id="11" w:name="_Toc456598590"/>
+      <w:bookmarkStart w:id="12" w:name="_Toc456600921"/>
+      <w:bookmarkStart w:id="13" w:name="_Toc316556904"/>
+      <w:r>
+        <w:rPr>
+          <w:rFonts w:ascii="Times New Roman" w:hAnsi="Times New Roman"/>
+        </w:rPr>
+        <w:t>References</w:t>
+      </w:r>
+      <w:bookmarkEnd w:id="11"/>
+      <w:bookmarkEnd w:id="12"/>
+      <w:bookmarkEnd w:id="13"/>
+    </w:p>
+    <w:p>
+      <w:pPr>
+        <w:pStyle w:val="BodyText"/>
+        <w:ind w:left="0"/>
+      </w:pPr>
+      <w:r>
+        <w:t xml:space="preserve">[1] </w:t>
+      </w:r>
+      <w:r>
+        <w:t>“</w:t>
+      </w:r>
+      <w:proofErr w:type="spellStart"/>
+      <w:r>
+        <w:t>Project_Glossary</w:t>
+      </w:r>
+      <w:proofErr w:type="spellEnd"/>
+      <w:r>
+        <w:t xml:space="preserve">”, 17.03.2019, </w:t>
+      </w:r>
+      <w:r>
+        <w:t>https://</w:t>
+      </w:r>
+      <w:r>
+        <w:t>g</w:t>
+      </w:r>
+      <w:r>
+        <w:t>ithub.com/utcn-sd-serban/project-lupvasile/blob/master/docs/deliverables/Project_Glossary.docx</w:t>
       </w:r>
     </w:p>
     <w:p>
@@ -227,7 +290,7 @@
           <w:rFonts w:ascii="Times New Roman" w:hAnsi="Times New Roman"/>
         </w:rPr>
       </w:pPr>
-      <w:bookmarkStart w:id="11" w:name="_Toc316556906"/>
+      <w:bookmarkStart w:id="14" w:name="_Toc316556906"/>
       <w:r>
         <w:rPr>
           <w:rFonts w:ascii="Times New Roman" w:hAnsi="Times New Roman"/>
@@ -236,7 +299,7 @@
       </w:r>
       <w:bookmarkEnd w:id="3"/>
       <w:bookmarkEnd w:id="4"/>
-      <w:bookmarkEnd w:id="11"/>
+      <w:bookmarkEnd w:id="14"/>
     </w:p>
     <w:p>
       <w:pPr>
@@ -245,18 +308,18 @@
           <w:rFonts w:ascii="Times New Roman" w:hAnsi="Times New Roman"/>
         </w:rPr>
       </w:pPr>
-      <w:bookmarkStart w:id="12" w:name="_Toc436203379"/>
-      <w:bookmarkStart w:id="13" w:name="_Toc452813579"/>
-      <w:bookmarkStart w:id="14" w:name="_Toc316556907"/>
+      <w:bookmarkStart w:id="15" w:name="_Toc436203379"/>
+      <w:bookmarkStart w:id="16" w:name="_Toc452813579"/>
+      <w:bookmarkStart w:id="17" w:name="_Toc316556907"/>
       <w:r>
         <w:rPr>
           <w:rFonts w:ascii="Times New Roman" w:hAnsi="Times New Roman"/>
         </w:rPr>
         <w:t>Problem Statement</w:t>
       </w:r>
-      <w:bookmarkEnd w:id="12"/>
-      <w:bookmarkEnd w:id="13"/>
-      <w:bookmarkEnd w:id="14"/>
+      <w:bookmarkEnd w:id="15"/>
+      <w:bookmarkEnd w:id="16"/>
+      <w:bookmarkEnd w:id="17"/>
     </w:p>
     <w:tbl>
       <w:tblPr>
@@ -541,22 +604,22 @@
           <w:rFonts w:ascii="Times New Roman" w:hAnsi="Times New Roman"/>
         </w:rPr>
       </w:pPr>
-      <w:bookmarkStart w:id="15" w:name="_Toc425054392"/>
-      <w:bookmarkStart w:id="16" w:name="_Toc422186485"/>
-      <w:bookmarkStart w:id="17" w:name="_Toc436203380"/>
-      <w:bookmarkStart w:id="18" w:name="_Toc452813580"/>
-      <w:bookmarkStart w:id="19" w:name="_Toc316556908"/>
+      <w:bookmarkStart w:id="18" w:name="_Toc425054392"/>
+      <w:bookmarkStart w:id="19" w:name="_Toc422186485"/>
+      <w:bookmarkStart w:id="20" w:name="_Toc436203380"/>
+      <w:bookmarkStart w:id="21" w:name="_Toc452813580"/>
+      <w:bookmarkStart w:id="22" w:name="_Toc316556908"/>
       <w:r>
         <w:rPr>
           <w:rFonts w:ascii="Times New Roman" w:hAnsi="Times New Roman"/>
         </w:rPr>
         <w:t>Product Position Statement</w:t>
       </w:r>
-      <w:bookmarkEnd w:id="15"/>
-      <w:bookmarkEnd w:id="16"/>
-      <w:bookmarkEnd w:id="17"/>
       <w:bookmarkEnd w:id="18"/>
       <w:bookmarkEnd w:id="19"/>
+      <w:bookmarkEnd w:id="20"/>
+      <w:bookmarkEnd w:id="21"/>
+      <w:bookmarkEnd w:id="22"/>
     </w:p>
     <w:tbl>
       <w:tblPr>
@@ -866,17 +929,31 @@
                 <w:i w:val="0"/>
                 <w:color w:val="auto"/>
               </w:rPr>
-              <w:t>is focused on a specific type of event and provides a clean, not cluttered interface for finding and posting hackathons.</w:t>
+              <w:t xml:space="preserve">is focused on a specific type of event and provides a clean, </w:t>
+            </w:r>
+            <w:r>
+              <w:rPr>
+                <w:i w:val="0"/>
+                <w:color w:val="auto"/>
+              </w:rPr>
+              <w:t>unc</w:t>
+            </w:r>
+            <w:r>
+              <w:rPr>
+                <w:i w:val="0"/>
+                <w:color w:val="auto"/>
+              </w:rPr>
+              <w:t>luttered interface for finding and posting hackathons.</w:t>
             </w:r>
           </w:p>
         </w:tc>
       </w:tr>
     </w:tbl>
     <w:p>
-      <w:bookmarkStart w:id="20" w:name="_Toc447960005"/>
-      <w:bookmarkStart w:id="21" w:name="_Toc452813581"/>
-      <w:bookmarkStart w:id="22" w:name="_Toc316556909"/>
-      <w:bookmarkStart w:id="23" w:name="_Toc436203381"/>
+      <w:bookmarkStart w:id="23" w:name="_Toc447960005"/>
+      <w:bookmarkStart w:id="24" w:name="_Toc452813581"/>
+      <w:bookmarkStart w:id="25" w:name="_Toc316556909"/>
+      <w:bookmarkStart w:id="26" w:name="_Toc436203381"/>
     </w:p>
     <w:p/>
     <w:p/>
@@ -892,12 +969,11 @@
         <w:rPr>
           <w:rFonts w:ascii="Times New Roman" w:hAnsi="Times New Roman"/>
         </w:rPr>
-        <w:lastRenderedPageBreak/>
         <w:t>Stakeholder and User Descriptions</w:t>
       </w:r>
-      <w:bookmarkEnd w:id="20"/>
-      <w:bookmarkEnd w:id="21"/>
-      <w:bookmarkEnd w:id="22"/>
+      <w:bookmarkEnd w:id="23"/>
+      <w:bookmarkEnd w:id="24"/>
+      <w:bookmarkEnd w:id="25"/>
     </w:p>
     <w:p>
       <w:pPr>
@@ -906,16 +982,16 @@
           <w:rFonts w:ascii="Times New Roman" w:hAnsi="Times New Roman"/>
         </w:rPr>
       </w:pPr>
-      <w:bookmarkStart w:id="24" w:name="_Toc452813583"/>
-      <w:bookmarkStart w:id="25" w:name="_Toc316556910"/>
+      <w:bookmarkStart w:id="27" w:name="_Toc452813583"/>
+      <w:bookmarkStart w:id="28" w:name="_Toc316556910"/>
       <w:r>
         <w:rPr>
           <w:rFonts w:ascii="Times New Roman" w:hAnsi="Times New Roman"/>
         </w:rPr>
         <w:t>Stakeholder Summary</w:t>
       </w:r>
-      <w:bookmarkEnd w:id="24"/>
-      <w:bookmarkEnd w:id="25"/>
+      <w:bookmarkEnd w:id="27"/>
+      <w:bookmarkEnd w:id="28"/>
     </w:p>
     <w:tbl>
       <w:tblPr>
@@ -1346,15 +1422,6 @@
               <w:ind w:left="0"/>
             </w:pPr>
             <w:r>
-              <w:t>Finds interested people in the platform</w:t>
-            </w:r>
-          </w:p>
-          <w:p>
-            <w:pPr>
-              <w:pStyle w:val="BodyText"/>
-              <w:ind w:left="0"/>
-            </w:pPr>
-            <w:r>
               <w:t>Determines priorities</w:t>
             </w:r>
           </w:p>
@@ -1368,16 +1435,16 @@
           <w:rFonts w:ascii="Times New Roman" w:hAnsi="Times New Roman"/>
         </w:rPr>
       </w:pPr>
-      <w:bookmarkStart w:id="26" w:name="_Toc452813584"/>
-      <w:bookmarkStart w:id="27" w:name="_Toc316556911"/>
+      <w:bookmarkStart w:id="29" w:name="_Toc452813584"/>
+      <w:bookmarkStart w:id="30" w:name="_Toc316556911"/>
       <w:r>
         <w:rPr>
           <w:rFonts w:ascii="Times New Roman" w:hAnsi="Times New Roman"/>
         </w:rPr>
         <w:t>User Summary</w:t>
       </w:r>
-      <w:bookmarkEnd w:id="26"/>
-      <w:bookmarkEnd w:id="27"/>
+      <w:bookmarkEnd w:id="29"/>
+      <w:bookmarkEnd w:id="30"/>
     </w:p>
     <w:tbl>
       <w:tblPr>
@@ -1583,8 +1650,6 @@
             <w:r>
               <w:t xml:space="preserve"> place</w:t>
             </w:r>
-            <w:bookmarkStart w:id="28" w:name="_GoBack"/>
-            <w:bookmarkEnd w:id="28"/>
           </w:p>
         </w:tc>
         <w:tc>
@@ -1727,28 +1792,28 @@
           <w:rFonts w:ascii="Times New Roman" w:hAnsi="Times New Roman"/>
         </w:rPr>
       </w:pPr>
-      <w:bookmarkStart w:id="29" w:name="_Toc425054386"/>
-      <w:bookmarkStart w:id="30" w:name="_Toc342757864"/>
-      <w:bookmarkStart w:id="31" w:name="_Toc346297773"/>
-      <w:bookmarkStart w:id="32" w:name="_Toc422186479"/>
-      <w:bookmarkStart w:id="33" w:name="_Toc436203384"/>
-      <w:bookmarkStart w:id="34" w:name="_Toc452813585"/>
-      <w:bookmarkStart w:id="35" w:name="_Toc316556912"/>
+      <w:bookmarkStart w:id="31" w:name="_Toc425054386"/>
+      <w:bookmarkStart w:id="32" w:name="_Toc342757864"/>
+      <w:bookmarkStart w:id="33" w:name="_Toc346297773"/>
+      <w:bookmarkStart w:id="34" w:name="_Toc422186479"/>
+      <w:bookmarkStart w:id="35" w:name="_Toc436203384"/>
+      <w:bookmarkStart w:id="36" w:name="_Toc452813585"/>
+      <w:bookmarkStart w:id="37" w:name="_Toc316556912"/>
       <w:r>
         <w:rPr>
           <w:rFonts w:ascii="Times New Roman" w:hAnsi="Times New Roman"/>
         </w:rPr>
         <w:t>User Environment</w:t>
       </w:r>
-      <w:bookmarkEnd w:id="29"/>
-      <w:bookmarkEnd w:id="30"/>
       <w:bookmarkEnd w:id="31"/>
       <w:bookmarkEnd w:id="32"/>
       <w:bookmarkEnd w:id="33"/>
       <w:bookmarkEnd w:id="34"/>
       <w:bookmarkEnd w:id="35"/>
+      <w:bookmarkEnd w:id="36"/>
+      <w:bookmarkEnd w:id="37"/>
     </w:p>
-    <w:bookmarkEnd w:id="23"/>
+    <w:bookmarkEnd w:id="26"/>
     <w:p>
       <w:pPr>
         <w:pStyle w:val="InfoBlue"/>
@@ -1806,6 +1871,15 @@
         </w:rPr>
         <w:t xml:space="preserve"> and programmers can find events they want to attend.</w:t>
       </w:r>
+      <w:r>
+        <w:rPr>
+          <w:i w:val="0"/>
+          <w:color w:val="auto"/>
+        </w:rPr>
+        <w:t xml:space="preserve"> The programmers will find on the website hackathons and will join them.</w:t>
+      </w:r>
+      <w:bookmarkStart w:id="38" w:name="_GoBack"/>
+      <w:bookmarkEnd w:id="38"/>
     </w:p>
     <w:p>
       <w:pPr>
@@ -2163,21 +2237,11 @@
           <w:tcW w:w="9464" w:type="dxa"/>
         </w:tcPr>
         <w:p>
-          <w:r>
-            <w:fldChar w:fldCharType="begin"/>
-          </w:r>
-          <w:r>
-            <w:instrText xml:space="preserve"> TITLE  \* MERGEFORMAT </w:instrText>
-          </w:r>
-          <w:r>
-            <w:fldChar w:fldCharType="separate"/>
-          </w:r>
-          <w:r>
-            <w:t>Vision</w:t>
-          </w:r>
-          <w:r>
-            <w:fldChar w:fldCharType="end"/>
-          </w:r>
+          <w:fldSimple w:instr=" TITLE  \* MERGEFORMAT ">
+            <w:r>
+              <w:t>Vision</w:t>
+            </w:r>
+          </w:fldSimple>
         </w:p>
       </w:tc>
     </w:tr>
@@ -2553,6 +2617,119 @@
     </w:lvl>
   </w:abstractNum>
   <w:abstractNum w:abstractNumId="11" w15:restartNumberingAfterBreak="0">
+    <w:nsid w:val="2D204D4A"/>
+    <w:multiLevelType w:val="hybridMultilevel"/>
+    <w:tmpl w:val="8632BCF0"/>
+    <w:lvl w:ilvl="0" w:tplc="04090001">
+      <w:start w:val="1"/>
+      <w:numFmt w:val="bullet"/>
+      <w:lvlText w:val=""/>
+      <w:lvlJc w:val="left"/>
+      <w:pPr>
+        <w:ind w:left="1080" w:hanging="360"/>
+      </w:pPr>
+      <w:rPr>
+        <w:rFonts w:ascii="Symbol" w:hAnsi="Symbol" w:hint="default"/>
+      </w:rPr>
+    </w:lvl>
+    <w:lvl w:ilvl="1" w:tplc="04090003" w:tentative="1">
+      <w:start w:val="1"/>
+      <w:numFmt w:val="bullet"/>
+      <w:lvlText w:val="o"/>
+      <w:lvlJc w:val="left"/>
+      <w:pPr>
+        <w:ind w:left="1800" w:hanging="360"/>
+      </w:pPr>
+      <w:rPr>
+        <w:rFonts w:ascii="Courier New" w:hAnsi="Courier New" w:cs="Courier New" w:hint="default"/>
+      </w:rPr>
+    </w:lvl>
+    <w:lvl w:ilvl="2" w:tplc="04090005" w:tentative="1">
+      <w:start w:val="1"/>
+      <w:numFmt w:val="bullet"/>
+      <w:lvlText w:val=""/>
+      <w:lvlJc w:val="left"/>
+      <w:pPr>
+        <w:ind w:left="2520" w:hanging="360"/>
+      </w:pPr>
+      <w:rPr>
+        <w:rFonts w:ascii="Wingdings" w:hAnsi="Wingdings" w:hint="default"/>
+      </w:rPr>
+    </w:lvl>
+    <w:lvl w:ilvl="3" w:tplc="04090001" w:tentative="1">
+      <w:start w:val="1"/>
+      <w:numFmt w:val="bullet"/>
+      <w:lvlText w:val=""/>
+      <w:lvlJc w:val="left"/>
+      <w:pPr>
+        <w:ind w:left="3240" w:hanging="360"/>
+      </w:pPr>
+      <w:rPr>
+        <w:rFonts w:ascii="Symbol" w:hAnsi="Symbol" w:hint="default"/>
+      </w:rPr>
+    </w:lvl>
+    <w:lvl w:ilvl="4" w:tplc="04090003" w:tentative="1">
+      <w:start w:val="1"/>
+      <w:numFmt w:val="bullet"/>
+      <w:lvlText w:val="o"/>
+      <w:lvlJc w:val="left"/>
+      <w:pPr>
+        <w:ind w:left="3960" w:hanging="360"/>
+      </w:pPr>
+      <w:rPr>
+        <w:rFonts w:ascii="Courier New" w:hAnsi="Courier New" w:cs="Courier New" w:hint="default"/>
+      </w:rPr>
+    </w:lvl>
+    <w:lvl w:ilvl="5" w:tplc="04090005" w:tentative="1">
+      <w:start w:val="1"/>
+      <w:numFmt w:val="bullet"/>
+      <w:lvlText w:val=""/>
+      <w:lvlJc w:val="left"/>
+      <w:pPr>
+        <w:ind w:left="4680" w:hanging="360"/>
+      </w:pPr>
+      <w:rPr>
+        <w:rFonts w:ascii="Wingdings" w:hAnsi="Wingdings" w:hint="default"/>
+      </w:rPr>
+    </w:lvl>
+    <w:lvl w:ilvl="6" w:tplc="04090001" w:tentative="1">
+      <w:start w:val="1"/>
+      <w:numFmt w:val="bullet"/>
+      <w:lvlText w:val=""/>
+      <w:lvlJc w:val="left"/>
+      <w:pPr>
+        <w:ind w:left="5400" w:hanging="360"/>
+      </w:pPr>
+      <w:rPr>
+        <w:rFonts w:ascii="Symbol" w:hAnsi="Symbol" w:hint="default"/>
+      </w:rPr>
+    </w:lvl>
+    <w:lvl w:ilvl="7" w:tplc="04090003" w:tentative="1">
+      <w:start w:val="1"/>
+      <w:numFmt w:val="bullet"/>
+      <w:lvlText w:val="o"/>
+      <w:lvlJc w:val="left"/>
+      <w:pPr>
+        <w:ind w:left="6120" w:hanging="360"/>
+      </w:pPr>
+      <w:rPr>
+        <w:rFonts w:ascii="Courier New" w:hAnsi="Courier New" w:cs="Courier New" w:hint="default"/>
+      </w:rPr>
+    </w:lvl>
+    <w:lvl w:ilvl="8" w:tplc="04090005" w:tentative="1">
+      <w:start w:val="1"/>
+      <w:numFmt w:val="bullet"/>
+      <w:lvlText w:val=""/>
+      <w:lvlJc w:val="left"/>
+      <w:pPr>
+        <w:ind w:left="6840" w:hanging="360"/>
+      </w:pPr>
+      <w:rPr>
+        <w:rFonts w:ascii="Wingdings" w:hAnsi="Wingdings" w:hint="default"/>
+      </w:rPr>
+    </w:lvl>
+  </w:abstractNum>
+  <w:abstractNum w:abstractNumId="12" w15:restartNumberingAfterBreak="0">
     <w:nsid w:val="2D4B634E"/>
     <w:multiLevelType w:val="singleLevel"/>
     <w:tmpl w:val="04090001"/>
@@ -2572,7 +2749,7 @@
       </w:rPr>
     </w:lvl>
   </w:abstractNum>
-  <w:abstractNum w:abstractNumId="12" w15:restartNumberingAfterBreak="0">
+  <w:abstractNum w:abstractNumId="13" w15:restartNumberingAfterBreak="0">
     <w:nsid w:val="31DD2C45"/>
     <w:multiLevelType w:val="singleLevel"/>
     <w:tmpl w:val="04090001"/>
@@ -2592,7 +2769,7 @@
       </w:rPr>
     </w:lvl>
   </w:abstractNum>
-  <w:abstractNum w:abstractNumId="13" w15:restartNumberingAfterBreak="0">
+  <w:abstractNum w:abstractNumId="14" w15:restartNumberingAfterBreak="0">
     <w:nsid w:val="32982B51"/>
     <w:multiLevelType w:val="singleLevel"/>
     <w:tmpl w:val="04090001"/>
@@ -2612,7 +2789,7 @@
       </w:rPr>
     </w:lvl>
   </w:abstractNum>
-  <w:abstractNum w:abstractNumId="14" w15:restartNumberingAfterBreak="0">
+  <w:abstractNum w:abstractNumId="15" w15:restartNumberingAfterBreak="0">
     <w:nsid w:val="3375481C"/>
     <w:multiLevelType w:val="singleLevel"/>
     <w:tmpl w:val="E6747DA6"/>
@@ -2632,7 +2809,7 @@
       </w:rPr>
     </w:lvl>
   </w:abstractNum>
-  <w:abstractNum w:abstractNumId="15" w15:restartNumberingAfterBreak="0">
+  <w:abstractNum w:abstractNumId="16" w15:restartNumberingAfterBreak="0">
     <w:nsid w:val="369D5471"/>
     <w:multiLevelType w:val="singleLevel"/>
     <w:tmpl w:val="04090001"/>
@@ -2652,7 +2829,7 @@
       </w:rPr>
     </w:lvl>
   </w:abstractNum>
-  <w:abstractNum w:abstractNumId="16" w15:restartNumberingAfterBreak="0">
+  <w:abstractNum w:abstractNumId="17" w15:restartNumberingAfterBreak="0">
     <w:nsid w:val="398C0069"/>
     <w:multiLevelType w:val="hybridMultilevel"/>
     <w:tmpl w:val="28E8AA08"/>
@@ -2791,7 +2968,7 @@
       </w:rPr>
     </w:lvl>
   </w:abstractNum>
-  <w:abstractNum w:abstractNumId="17" w15:restartNumberingAfterBreak="0">
+  <w:abstractNum w:abstractNumId="18" w15:restartNumberingAfterBreak="0">
     <w:nsid w:val="42B97F7B"/>
     <w:multiLevelType w:val="singleLevel"/>
     <w:tmpl w:val="04090001"/>
@@ -2811,7 +2988,7 @@
       </w:rPr>
     </w:lvl>
   </w:abstractNum>
-  <w:abstractNum w:abstractNumId="18" w15:restartNumberingAfterBreak="0">
+  <w:abstractNum w:abstractNumId="19" w15:restartNumberingAfterBreak="0">
     <w:nsid w:val="49E170D0"/>
     <w:multiLevelType w:val="singleLevel"/>
     <w:tmpl w:val="04090001"/>
@@ -2831,7 +3008,7 @@
       </w:rPr>
     </w:lvl>
   </w:abstractNum>
-  <w:abstractNum w:abstractNumId="19" w15:restartNumberingAfterBreak="0">
+  <w:abstractNum w:abstractNumId="20" w15:restartNumberingAfterBreak="0">
     <w:nsid w:val="4F64732B"/>
     <w:multiLevelType w:val="singleLevel"/>
     <w:tmpl w:val="04090001"/>
@@ -2851,7 +3028,7 @@
       </w:rPr>
     </w:lvl>
   </w:abstractNum>
-  <w:abstractNum w:abstractNumId="20" w15:restartNumberingAfterBreak="0">
+  <w:abstractNum w:abstractNumId="21" w15:restartNumberingAfterBreak="0">
     <w:nsid w:val="52DF734E"/>
     <w:multiLevelType w:val="singleLevel"/>
     <w:tmpl w:val="04090001"/>
@@ -2871,7 +3048,7 @@
       </w:rPr>
     </w:lvl>
   </w:abstractNum>
-  <w:abstractNum w:abstractNumId="21" w15:restartNumberingAfterBreak="0">
+  <w:abstractNum w:abstractNumId="22" w15:restartNumberingAfterBreak="0">
     <w:nsid w:val="59F314B7"/>
     <w:multiLevelType w:val="singleLevel"/>
     <w:tmpl w:val="04090001"/>
@@ -2891,7 +3068,7 @@
       </w:rPr>
     </w:lvl>
   </w:abstractNum>
-  <w:abstractNum w:abstractNumId="22" w15:restartNumberingAfterBreak="0">
+  <w:abstractNum w:abstractNumId="23" w15:restartNumberingAfterBreak="0">
     <w:nsid w:val="647235F1"/>
     <w:multiLevelType w:val="singleLevel"/>
     <w:tmpl w:val="04090001"/>
@@ -2911,7 +3088,7 @@
       </w:rPr>
     </w:lvl>
   </w:abstractNum>
-  <w:abstractNum w:abstractNumId="23" w15:restartNumberingAfterBreak="0">
+  <w:abstractNum w:abstractNumId="24" w15:restartNumberingAfterBreak="0">
     <w:nsid w:val="6D2F7D46"/>
     <w:multiLevelType w:val="singleLevel"/>
     <w:tmpl w:val="04090001"/>
@@ -2931,7 +3108,7 @@
       </w:rPr>
     </w:lvl>
   </w:abstractNum>
-  <w:abstractNum w:abstractNumId="24" w15:restartNumberingAfterBreak="0">
+  <w:abstractNum w:abstractNumId="25" w15:restartNumberingAfterBreak="0">
     <w:nsid w:val="71F21F2A"/>
     <w:multiLevelType w:val="singleLevel"/>
     <w:tmpl w:val="04090001"/>
@@ -2951,7 +3128,7 @@
       </w:rPr>
     </w:lvl>
   </w:abstractNum>
-  <w:abstractNum w:abstractNumId="25" w15:restartNumberingAfterBreak="0">
+  <w:abstractNum w:abstractNumId="26" w15:restartNumberingAfterBreak="0">
     <w:nsid w:val="743601FB"/>
     <w:multiLevelType w:val="singleLevel"/>
     <w:tmpl w:val="04090001"/>
@@ -2971,7 +3148,7 @@
       </w:rPr>
     </w:lvl>
   </w:abstractNum>
-  <w:abstractNum w:abstractNumId="26" w15:restartNumberingAfterBreak="0">
+  <w:abstractNum w:abstractNumId="27" w15:restartNumberingAfterBreak="0">
     <w:nsid w:val="756150CA"/>
     <w:multiLevelType w:val="singleLevel"/>
     <w:tmpl w:val="04090001"/>
@@ -2991,7 +3168,7 @@
       </w:rPr>
     </w:lvl>
   </w:abstractNum>
-  <w:abstractNum w:abstractNumId="27" w15:restartNumberingAfterBreak="0">
+  <w:abstractNum w:abstractNumId="28" w15:restartNumberingAfterBreak="0">
     <w:nsid w:val="7BE434D7"/>
     <w:multiLevelType w:val="singleLevel"/>
     <w:tmpl w:val="04090001"/>
@@ -3011,7 +3188,7 @@
       </w:rPr>
     </w:lvl>
   </w:abstractNum>
-  <w:abstractNum w:abstractNumId="28" w15:restartNumberingAfterBreak="0">
+  <w:abstractNum w:abstractNumId="29" w15:restartNumberingAfterBreak="0">
     <w:nsid w:val="7C9362FF"/>
     <w:multiLevelType w:val="hybridMultilevel"/>
     <w:tmpl w:val="23B07F92"/>
@@ -3176,16 +3353,16 @@
     <w:abstractNumId w:val="3"/>
   </w:num>
   <w:num w:numId="4">
-    <w:abstractNumId w:val="14"/>
+    <w:abstractNumId w:val="15"/>
   </w:num>
   <w:num w:numId="5">
-    <w:abstractNumId w:val="27"/>
+    <w:abstractNumId w:val="28"/>
   </w:num>
   <w:num w:numId="6">
-    <w:abstractNumId w:val="20"/>
+    <w:abstractNumId w:val="21"/>
   </w:num>
   <w:num w:numId="7">
-    <w:abstractNumId w:val="19"/>
+    <w:abstractNumId w:val="20"/>
   </w:num>
   <w:num w:numId="8">
     <w:abstractNumId w:val="1"/>
@@ -3208,43 +3385,43 @@
     <w:abstractNumId w:val="2"/>
   </w:num>
   <w:num w:numId="10">
-    <w:abstractNumId w:val="26"/>
+    <w:abstractNumId w:val="27"/>
   </w:num>
   <w:num w:numId="11">
     <w:abstractNumId w:val="5"/>
   </w:num>
   <w:num w:numId="12">
-    <w:abstractNumId w:val="15"/>
+    <w:abstractNumId w:val="16"/>
   </w:num>
   <w:num w:numId="13">
-    <w:abstractNumId w:val="13"/>
+    <w:abstractNumId w:val="14"/>
   </w:num>
   <w:num w:numId="14">
-    <w:abstractNumId w:val="25"/>
+    <w:abstractNumId w:val="26"/>
   </w:num>
   <w:num w:numId="15">
-    <w:abstractNumId w:val="12"/>
+    <w:abstractNumId w:val="13"/>
   </w:num>
   <w:num w:numId="16">
     <w:abstractNumId w:val="6"/>
   </w:num>
   <w:num w:numId="17">
-    <w:abstractNumId w:val="24"/>
+    <w:abstractNumId w:val="25"/>
   </w:num>
   <w:num w:numId="18">
-    <w:abstractNumId w:val="18"/>
+    <w:abstractNumId w:val="19"/>
   </w:num>
   <w:num w:numId="19">
     <w:abstractNumId w:val="7"/>
   </w:num>
   <w:num w:numId="20">
-    <w:abstractNumId w:val="17"/>
+    <w:abstractNumId w:val="18"/>
   </w:num>
   <w:num w:numId="21">
-    <w:abstractNumId w:val="11"/>
+    <w:abstractNumId w:val="12"/>
   </w:num>
   <w:num w:numId="22">
-    <w:abstractNumId w:val="23"/>
+    <w:abstractNumId w:val="24"/>
   </w:num>
   <w:num w:numId="23">
     <w:abstractNumId w:val="10"/>
@@ -3256,19 +3433,22 @@
     <w:abstractNumId w:val="8"/>
   </w:num>
   <w:num w:numId="26">
-    <w:abstractNumId w:val="21"/>
+    <w:abstractNumId w:val="22"/>
   </w:num>
   <w:num w:numId="27">
-    <w:abstractNumId w:val="22"/>
+    <w:abstractNumId w:val="23"/>
   </w:num>
   <w:num w:numId="28">
-    <w:abstractNumId w:val="28"/>
+    <w:abstractNumId w:val="29"/>
   </w:num>
   <w:num w:numId="29">
-    <w:abstractNumId w:val="16"/>
+    <w:abstractNumId w:val="17"/>
   </w:num>
   <w:num w:numId="30">
     <w:abstractNumId w:val="4"/>
+  </w:num>
+  <w:num w:numId="31">
+    <w:abstractNumId w:val="11"/>
   </w:num>
 </w:numbering>
 </file>
@@ -3286,15 +3466,15 @@
   </w:docDefaults>
   <w:latentStyles w:defLockedState="0" w:defUIPriority="99" w:defSemiHidden="0" w:defUnhideWhenUsed="0" w:defQFormat="0" w:count="375">
     <w:lsdException w:name="Normal" w:uiPriority="0" w:qFormat="1"/>
-    <w:lsdException w:name="heading 1" w:uiPriority="9" w:qFormat="1"/>
-    <w:lsdException w:name="heading 2" w:uiPriority="9" w:qFormat="1"/>
-    <w:lsdException w:name="heading 3" w:uiPriority="9" w:qFormat="1"/>
-    <w:lsdException w:name="heading 4" w:uiPriority="9" w:qFormat="1"/>
-    <w:lsdException w:name="heading 5" w:uiPriority="9" w:qFormat="1"/>
-    <w:lsdException w:name="heading 6" w:uiPriority="9" w:qFormat="1"/>
-    <w:lsdException w:name="heading 7" w:uiPriority="9" w:qFormat="1"/>
-    <w:lsdException w:name="heading 8" w:uiPriority="9" w:qFormat="1"/>
-    <w:lsdException w:name="heading 9" w:uiPriority="9" w:qFormat="1"/>
+    <w:lsdException w:name="heading 1" w:uiPriority="0" w:qFormat="1"/>
+    <w:lsdException w:name="heading 2" w:uiPriority="0" w:qFormat="1"/>
+    <w:lsdException w:name="heading 3" w:uiPriority="0" w:qFormat="1"/>
+    <w:lsdException w:name="heading 4" w:uiPriority="0" w:qFormat="1"/>
+    <w:lsdException w:name="heading 5" w:uiPriority="0" w:qFormat="1"/>
+    <w:lsdException w:name="heading 6" w:uiPriority="0" w:qFormat="1"/>
+    <w:lsdException w:name="heading 7" w:uiPriority="0" w:qFormat="1"/>
+    <w:lsdException w:name="heading 8" w:uiPriority="0" w:qFormat="1"/>
+    <w:lsdException w:name="heading 9" w:uiPriority="0" w:qFormat="1"/>
     <w:lsdException w:name="index 1" w:semiHidden="1" w:unhideWhenUsed="1"/>
     <w:lsdException w:name="index 2" w:semiHidden="1" w:unhideWhenUsed="1"/>
     <w:lsdException w:name="index 3" w:semiHidden="1" w:unhideWhenUsed="1"/>
@@ -3390,6 +3570,7 @@
     <w:lsdException w:name="HTML Sample" w:semiHidden="1" w:unhideWhenUsed="1"/>
     <w:lsdException w:name="HTML Typewriter" w:semiHidden="1" w:unhideWhenUsed="1"/>
     <w:lsdException w:name="HTML Variable" w:semiHidden="1" w:unhideWhenUsed="1"/>
+    <w:lsdException w:name="Normal Table" w:semiHidden="1" w:unhideWhenUsed="1"/>
     <w:lsdException w:name="annotation subject" w:semiHidden="1" w:unhideWhenUsed="1"/>
     <w:lsdException w:name="No List" w:semiHidden="1" w:unhideWhenUsed="1"/>
     <w:lsdException w:name="Outline List 1" w:semiHidden="1" w:unhideWhenUsed="1"/>
@@ -3433,8 +3614,10 @@
     <w:lsdException w:name="Table Elegant" w:semiHidden="1" w:unhideWhenUsed="1"/>
     <w:lsdException w:name="Table Professional" w:semiHidden="1" w:unhideWhenUsed="1"/>
     <w:lsdException w:name="Table Subtle 1" w:semiHidden="1" w:unhideWhenUsed="1"/>
+    <w:lsdException w:name="Table Subtle 2" w:semiHidden="1" w:unhideWhenUsed="1"/>
     <w:lsdException w:name="Table Web 1" w:semiHidden="1" w:unhideWhenUsed="1"/>
     <w:lsdException w:name="Table Web 2" w:semiHidden="1" w:unhideWhenUsed="1"/>
+    <w:lsdException w:name="Table Web 3" w:semiHidden="1" w:unhideWhenUsed="1"/>
     <w:lsdException w:name="Balloon Text" w:semiHidden="1" w:unhideWhenUsed="1"/>
     <w:lsdException w:name="Table Grid" w:uiPriority="59"/>
     <w:lsdException w:name="Table Theme" w:semiHidden="1" w:unhideWhenUsed="1"/>
